--- a/TODO.docx
+++ b/TODO.docx
@@ -4,46 +4,2133 @@
   <w:background w:color="FFFFFF"/>
   <w:body>
     <w:p>
-      <w:r>
-        <w:rPr>
+      <w:pPr>
+        <w:rPr>
+          <w:rFonts w:asciiTheme="majorHAnsi" w:hAnsiTheme="majorHAnsi"/>
+        </w:rPr>
+      </w:pPr>
+      <w:r>
+        <w:rPr>
+          <w:rFonts w:asciiTheme="majorHAnsi" w:hAnsiTheme="majorHAnsi"/>
           <w:b/>
         </w:rPr>
         <w:t>Experiment opzetten</w:t>
       </w:r>
     </w:p>
     <w:p>
-      <w:r>
+      <w:pPr>
+        <w:pStyle w:val="Geenafstand"/>
+        <w:rPr>
+          <w:rFonts w:asciiTheme="majorHAnsi" w:hAnsiTheme="majorHAnsi"/>
+        </w:rPr>
+      </w:pPr>
+      <w:r>
+        <w:rPr>
+          <w:rFonts w:asciiTheme="majorHAnsi" w:hAnsiTheme="majorHAnsi"/>
+        </w:rPr>
         <w:t>Voor ons experiment gaan we gebruik maken van software om onze experimenten te testen.</w:t>
       </w:r>
     </w:p>
     <w:p>
-      <w:r>
+      <w:pPr>
+        <w:pStyle w:val="Geenafstand"/>
+        <w:rPr>
+          <w:rFonts w:asciiTheme="majorHAnsi" w:hAnsiTheme="majorHAnsi"/>
+        </w:rPr>
+      </w:pPr>
+      <w:r>
+        <w:rPr>
+          <w:rFonts w:asciiTheme="majorHAnsi" w:hAnsiTheme="majorHAnsi"/>
+        </w:rPr>
         <w:t>Op voorhand verschillende test scenario’s opstellen da we later gaan testen met de software.</w:t>
       </w:r>
     </w:p>
-    <w:p/>
-    <w:p>
-      <w:r>
+    <w:p>
+      <w:pPr>
+        <w:pStyle w:val="Geenafstand"/>
+        <w:rPr>
+          <w:rFonts w:asciiTheme="majorHAnsi" w:hAnsiTheme="majorHAnsi"/>
+        </w:rPr>
+      </w:pPr>
+    </w:p>
+    <w:p>
+      <w:pPr>
+        <w:pStyle w:val="Geenafstand"/>
+        <w:rPr>
+          <w:rFonts w:asciiTheme="majorHAnsi" w:hAnsiTheme="majorHAnsi"/>
+        </w:rPr>
+      </w:pPr>
+      <w:r>
+        <w:rPr>
+          <w:rFonts w:asciiTheme="majorHAnsi" w:hAnsiTheme="majorHAnsi"/>
+        </w:rPr>
         <w:t>Wat gaan we doen ?</w:t>
       </w:r>
     </w:p>
     <w:p>
-      <w:r>
+      <w:pPr>
+        <w:pStyle w:val="Geenafstand"/>
+        <w:rPr>
+          <w:rFonts w:asciiTheme="majorHAnsi" w:hAnsiTheme="majorHAnsi"/>
+        </w:rPr>
+      </w:pPr>
+      <w:r>
+        <w:rPr>
+          <w:rFonts w:asciiTheme="majorHAnsi" w:hAnsiTheme="majorHAnsi"/>
+        </w:rPr>
         <w:t xml:space="preserve">We gaan verschillende “Kaart strategieën” uitproberen, daaruit gaat er hopelijk 1 duidelijke winnaar komen en die is dus het meest efficiënte. </w:t>
       </w:r>
     </w:p>
     <w:p>
-      <w:r>
-        <w:t>Ons “Betting systeem” blijft hetzelfde waardoor we dus alleen afhangen van welk soort Kaart-strategie we gaan gebruiken.</w:t>
+      <w:pPr>
+        <w:pStyle w:val="Geenafstand"/>
+        <w:rPr>
+          <w:rFonts w:asciiTheme="majorHAnsi" w:hAnsiTheme="majorHAnsi"/>
+        </w:rPr>
+      </w:pPr>
+      <w:r>
+        <w:rPr>
+          <w:rFonts w:asciiTheme="majorHAnsi" w:hAnsiTheme="majorHAnsi"/>
+        </w:rPr>
+        <w:t>Ons “</w:t>
+      </w:r>
+      <w:proofErr w:type="spellStart"/>
+      <w:r>
+        <w:rPr>
+          <w:rFonts w:asciiTheme="majorHAnsi" w:hAnsiTheme="majorHAnsi"/>
+        </w:rPr>
+        <w:t>Betting</w:t>
+      </w:r>
+      <w:proofErr w:type="spellEnd"/>
+      <w:r>
+        <w:rPr>
+          <w:rFonts w:asciiTheme="majorHAnsi" w:hAnsiTheme="majorHAnsi"/>
+        </w:rPr>
+        <w:t xml:space="preserve"> systeem” blijft hetzelfde waardoor we dus alleen afhangen van welk soort Kaart-strategie we gaan gebruiken.</w:t>
+      </w:r>
+    </w:p>
+    <w:p>
+      <w:pPr>
+        <w:pStyle w:val="Geenafstand"/>
+        <w:rPr>
+          <w:rFonts w:asciiTheme="majorHAnsi" w:hAnsiTheme="majorHAnsi"/>
+        </w:rPr>
+      </w:pPr>
+    </w:p>
+    <w:p>
+      <w:pPr>
+        <w:pStyle w:val="Geenafstand"/>
+        <w:rPr>
+          <w:rFonts w:asciiTheme="majorHAnsi" w:hAnsiTheme="majorHAnsi"/>
+        </w:rPr>
+      </w:pPr>
+      <w:r>
+        <w:rPr>
+          <w:rFonts w:asciiTheme="majorHAnsi" w:hAnsiTheme="majorHAnsi"/>
+        </w:rPr>
+        <w:t>Onze onderzoeksvraag :</w:t>
+      </w:r>
+    </w:p>
+    <w:p>
+      <w:pPr>
+        <w:pStyle w:val="Geenafstand"/>
+        <w:rPr>
+          <w:rFonts w:asciiTheme="majorHAnsi" w:hAnsiTheme="majorHAnsi"/>
+        </w:rPr>
+      </w:pPr>
+      <w:r>
+        <w:rPr>
+          <w:rFonts w:asciiTheme="majorHAnsi" w:hAnsiTheme="majorHAnsi"/>
+        </w:rPr>
+        <w:t>Welke strategie levert ons de meeste kans op een winst van meer dan 10$ bij het inzetten van 1$ ?</w:t>
+      </w:r>
+    </w:p>
+    <w:p>
+      <w:pPr>
+        <w:pStyle w:val="Geenafstand"/>
+        <w:rPr>
+          <w:rFonts w:asciiTheme="majorHAnsi" w:hAnsiTheme="majorHAnsi"/>
+        </w:rPr>
+      </w:pPr>
+    </w:p>
+    <w:p>
+      <w:pPr>
+        <w:pStyle w:val="Geenafstand"/>
+        <w:rPr>
+          <w:rFonts w:asciiTheme="majorHAnsi" w:hAnsiTheme="majorHAnsi"/>
+        </w:rPr>
+      </w:pPr>
+      <w:r>
+        <w:rPr>
+          <w:rFonts w:asciiTheme="majorHAnsi" w:hAnsiTheme="majorHAnsi"/>
+        </w:rPr>
+        <w:t>We gaan altijd 6 Decks gebruiken</w:t>
+      </w:r>
+      <w:r>
+        <w:rPr>
+          <w:rFonts w:asciiTheme="majorHAnsi" w:hAnsiTheme="majorHAnsi"/>
+        </w:rPr>
+        <w:t xml:space="preserve">, geen </w:t>
+      </w:r>
+      <w:proofErr w:type="spellStart"/>
+      <w:r>
+        <w:rPr>
+          <w:rFonts w:asciiTheme="majorHAnsi" w:hAnsiTheme="majorHAnsi"/>
+        </w:rPr>
+        <w:t>surrender</w:t>
+      </w:r>
+      <w:proofErr w:type="spellEnd"/>
+      <w:r>
+        <w:rPr>
+          <w:rFonts w:asciiTheme="majorHAnsi" w:hAnsiTheme="majorHAnsi"/>
+        </w:rPr>
+        <w:t xml:space="preserve">, dealer </w:t>
+      </w:r>
+      <w:proofErr w:type="spellStart"/>
+      <w:r>
+        <w:rPr>
+          <w:rFonts w:asciiTheme="majorHAnsi" w:hAnsiTheme="majorHAnsi"/>
+        </w:rPr>
+        <w:t>peeks</w:t>
+      </w:r>
+      <w:proofErr w:type="spellEnd"/>
+    </w:p>
+    <w:p>
+      <w:pPr>
+        <w:rPr>
+          <w:rFonts w:asciiTheme="majorHAnsi" w:hAnsiTheme="majorHAnsi"/>
+        </w:rPr>
+      </w:pPr>
+      <w:r>
+        <w:rPr>
+          <w:rFonts w:asciiTheme="majorHAnsi" w:hAnsiTheme="majorHAnsi"/>
+        </w:rPr>
+        <w:br w:type="page"/>
+      </w:r>
+    </w:p>
+    <w:p>
+      <w:pPr>
+        <w:pStyle w:val="Duidelijkcitaat"/>
+        <w:rPr>
+          <w:rFonts w:asciiTheme="majorHAnsi" w:hAnsiTheme="majorHAnsi"/>
+        </w:rPr>
+        <w:sectPr>
+          <w:pgSz w:w="12240" w:h="15840"/>
+          <w:pgMar w:top="1440" w:right="1440" w:bottom="1440" w:left="1440" w:header="708" w:footer="708" w:gutter="0"/>
+          <w:pgNumType w:start="1"/>
+          <w:cols w:space="708"/>
+        </w:sectPr>
+      </w:pPr>
+    </w:p>
+    <w:p>
+      <w:pPr>
+        <w:pStyle w:val="Duidelijkcitaat"/>
+        <w:rPr>
+          <w:rFonts w:asciiTheme="majorHAnsi" w:hAnsiTheme="majorHAnsi"/>
+        </w:rPr>
+      </w:pPr>
+      <w:r>
+        <w:rPr>
+          <w:rFonts w:asciiTheme="majorHAnsi" w:hAnsiTheme="majorHAnsi"/>
+        </w:rPr>
+        <w:lastRenderedPageBreak/>
+        <w:t>Strategie 1</w:t>
+      </w:r>
+    </w:p>
+    <w:p>
+      <w:pPr>
+        <w:rPr>
+          <w:rFonts w:asciiTheme="majorHAnsi" w:hAnsiTheme="majorHAnsi"/>
+        </w:rPr>
+      </w:pPr>
+      <w:r>
+        <w:rPr>
+          <w:rFonts w:asciiTheme="majorHAnsi" w:hAnsiTheme="majorHAnsi"/>
+        </w:rPr>
+        <w:t>Soft 17 : Dealer stands</w:t>
+      </w:r>
+    </w:p>
+    <w:p>
+      <w:pPr>
+        <w:rPr>
+          <w:rFonts w:asciiTheme="majorHAnsi" w:hAnsiTheme="majorHAnsi"/>
+          <w:lang w:val="en-US"/>
+        </w:rPr>
+      </w:pPr>
+      <w:r>
+        <w:rPr>
+          <w:rFonts w:asciiTheme="majorHAnsi" w:hAnsiTheme="majorHAnsi"/>
+          <w:lang w:val="en-US"/>
+        </w:rPr>
+        <w:t>Doubles : Double any 2 cards</w:t>
+      </w:r>
+    </w:p>
+    <w:p>
+      <w:pPr>
+        <w:rPr>
+          <w:rFonts w:asciiTheme="majorHAnsi" w:hAnsiTheme="majorHAnsi"/>
+          <w:lang w:val="en-US"/>
+        </w:rPr>
+      </w:pPr>
+      <w:r>
+        <w:rPr>
+          <w:rFonts w:asciiTheme="majorHAnsi" w:hAnsiTheme="majorHAnsi"/>
+          <w:lang w:val="en-US"/>
+        </w:rPr>
+        <w:t xml:space="preserve">Double after split : </w:t>
+      </w:r>
+      <w:r>
+        <w:rPr>
+          <w:rFonts w:asciiTheme="majorHAnsi" w:hAnsiTheme="majorHAnsi"/>
+          <w:b/>
+          <w:lang w:val="en-US"/>
+        </w:rPr>
+        <w:t>allowed</w:t>
+      </w:r>
+    </w:p>
+    <w:p>
+      <w:pPr>
+        <w:rPr>
+          <w:rFonts w:asciiTheme="majorHAnsi" w:hAnsiTheme="majorHAnsi"/>
+          <w:lang w:val="en-US"/>
+        </w:rPr>
+      </w:pPr>
+      <w:r>
+        <w:rPr>
+          <w:noProof/>
+        </w:rPr>
+        <w:drawing>
+          <wp:inline distT="0" distB="0" distL="0" distR="0" wp14:anchorId="2DE5876C" wp14:editId="07F5283C">
+            <wp:extent cx="2160000" cy="6854459"/>
+            <wp:effectExtent l="0" t="0" r="0" b="3810"/>
+            <wp:docPr id="1" name="Afbeelding 1"/>
+            <wp:cNvGraphicFramePr>
+              <a:graphicFrameLocks xmlns:a="http://schemas.openxmlformats.org/drawingml/2006/main" noChangeAspect="1"/>
+            </wp:cNvGraphicFramePr>
+            <a:graphic xmlns:a="http://schemas.openxmlformats.org/drawingml/2006/main">
+              <a:graphicData uri="http://schemas.openxmlformats.org/drawingml/2006/picture">
+                <pic:pic xmlns:pic="http://schemas.openxmlformats.org/drawingml/2006/picture">
+                  <pic:nvPicPr>
+                    <pic:cNvPr id="1" name=""/>
+                    <pic:cNvPicPr/>
+                  </pic:nvPicPr>
+                  <pic:blipFill>
+                    <a:blip r:embed="rId4"/>
+                    <a:stretch>
+                      <a:fillRect/>
+                    </a:stretch>
+                  </pic:blipFill>
+                  <pic:spPr>
+                    <a:xfrm>
+                      <a:off x="0" y="0"/>
+                      <a:ext cx="2160000" cy="6854459"/>
+                    </a:xfrm>
+                    <a:prstGeom prst="rect">
+                      <a:avLst/>
+                    </a:prstGeom>
+                  </pic:spPr>
+                </pic:pic>
+              </a:graphicData>
+            </a:graphic>
+          </wp:inline>
+        </w:drawing>
+      </w:r>
+    </w:p>
+    <w:p>
+      <w:pPr>
+        <w:pStyle w:val="Duidelijkcitaat"/>
+        <w:rPr>
+          <w:rFonts w:asciiTheme="majorHAnsi" w:hAnsiTheme="majorHAnsi"/>
+          <w:lang w:val="en-US"/>
+        </w:rPr>
+      </w:pPr>
+      <w:proofErr w:type="spellStart"/>
+      <w:r>
+        <w:rPr>
+          <w:rFonts w:asciiTheme="majorHAnsi" w:hAnsiTheme="majorHAnsi"/>
+          <w:lang w:val="en-US"/>
+        </w:rPr>
+        <w:lastRenderedPageBreak/>
+        <w:t>Strategie</w:t>
+      </w:r>
+      <w:proofErr w:type="spellEnd"/>
+      <w:r>
+        <w:rPr>
+          <w:rFonts w:asciiTheme="majorHAnsi" w:hAnsiTheme="majorHAnsi"/>
+          <w:lang w:val="en-US"/>
+        </w:rPr>
+        <w:t xml:space="preserve"> 2</w:t>
+      </w:r>
+    </w:p>
+    <w:p>
+      <w:pPr>
+        <w:rPr>
+          <w:rFonts w:asciiTheme="majorHAnsi" w:hAnsiTheme="majorHAnsi"/>
+          <w:lang w:val="en-US"/>
+        </w:rPr>
+      </w:pPr>
+      <w:r>
+        <w:rPr>
+          <w:rFonts w:asciiTheme="majorHAnsi" w:hAnsiTheme="majorHAnsi"/>
+          <w:lang w:val="en-US"/>
+        </w:rPr>
+        <w:t>Soft 17 : Dealer stands</w:t>
+      </w:r>
+    </w:p>
+    <w:p>
+      <w:pPr>
+        <w:rPr>
+          <w:rFonts w:asciiTheme="majorHAnsi" w:hAnsiTheme="majorHAnsi"/>
+          <w:lang w:val="en-US"/>
+        </w:rPr>
+      </w:pPr>
+      <w:r>
+        <w:rPr>
+          <w:rFonts w:asciiTheme="majorHAnsi" w:hAnsiTheme="majorHAnsi"/>
+          <w:lang w:val="en-US"/>
+        </w:rPr>
+        <w:t>Doubles : Double any 2 cards</w:t>
+      </w:r>
+    </w:p>
+    <w:p>
+      <w:pPr>
+        <w:rPr>
+          <w:rFonts w:asciiTheme="majorHAnsi" w:hAnsiTheme="majorHAnsi"/>
+          <w:lang w:val="en-US"/>
+        </w:rPr>
+      </w:pPr>
+      <w:r>
+        <w:rPr>
+          <w:rFonts w:asciiTheme="majorHAnsi" w:hAnsiTheme="majorHAnsi"/>
+          <w:lang w:val="en-US"/>
+        </w:rPr>
+        <w:t xml:space="preserve">Double after split : </w:t>
+      </w:r>
+      <w:r>
+        <w:rPr>
+          <w:rFonts w:asciiTheme="majorHAnsi" w:hAnsiTheme="majorHAnsi"/>
+          <w:b/>
+          <w:lang w:val="en-US"/>
+        </w:rPr>
+        <w:t>not allowed</w:t>
+      </w:r>
+    </w:p>
+    <w:p>
+      <w:pPr>
+        <w:rPr>
+          <w:rFonts w:asciiTheme="majorHAnsi" w:hAnsiTheme="majorHAnsi"/>
+          <w:lang w:val="en-US"/>
+        </w:rPr>
+      </w:pPr>
+      <w:r>
+        <w:rPr>
+          <w:noProof/>
+        </w:rPr>
+        <w:drawing>
+          <wp:inline distT="0" distB="0" distL="0" distR="0" wp14:anchorId="1D597945" wp14:editId="56FD3B12">
+            <wp:extent cx="2160000" cy="6854462"/>
+            <wp:effectExtent l="0" t="0" r="0" b="3810"/>
+            <wp:docPr id="2" name="Afbeelding 2"/>
+            <wp:cNvGraphicFramePr>
+              <a:graphicFrameLocks xmlns:a="http://schemas.openxmlformats.org/drawingml/2006/main" noChangeAspect="1"/>
+            </wp:cNvGraphicFramePr>
+            <a:graphic xmlns:a="http://schemas.openxmlformats.org/drawingml/2006/main">
+              <a:graphicData uri="http://schemas.openxmlformats.org/drawingml/2006/picture">
+                <pic:pic xmlns:pic="http://schemas.openxmlformats.org/drawingml/2006/picture">
+                  <pic:nvPicPr>
+                    <pic:cNvPr id="1" name=""/>
+                    <pic:cNvPicPr/>
+                  </pic:nvPicPr>
+                  <pic:blipFill>
+                    <a:blip r:embed="rId5"/>
+                    <a:stretch>
+                      <a:fillRect/>
+                    </a:stretch>
+                  </pic:blipFill>
+                  <pic:spPr>
+                    <a:xfrm>
+                      <a:off x="0" y="0"/>
+                      <a:ext cx="2160000" cy="6854462"/>
+                    </a:xfrm>
+                    <a:prstGeom prst="rect">
+                      <a:avLst/>
+                    </a:prstGeom>
+                  </pic:spPr>
+                </pic:pic>
+              </a:graphicData>
+            </a:graphic>
+          </wp:inline>
+        </w:drawing>
+      </w:r>
+      <w:r>
+        <w:rPr>
+          <w:rFonts w:asciiTheme="majorHAnsi" w:hAnsiTheme="majorHAnsi"/>
+          <w:lang w:val="en-US"/>
+        </w:rPr>
+        <w:br w:type="page"/>
+      </w:r>
+    </w:p>
+    <w:p>
+      <w:pPr>
+        <w:pStyle w:val="Duidelijkcitaat"/>
+        <w:rPr>
+          <w:rFonts w:asciiTheme="majorHAnsi" w:hAnsiTheme="majorHAnsi"/>
+          <w:lang w:val="en-US"/>
+        </w:rPr>
+      </w:pPr>
+      <w:proofErr w:type="spellStart"/>
+      <w:r>
+        <w:rPr>
+          <w:rFonts w:asciiTheme="majorHAnsi" w:hAnsiTheme="majorHAnsi"/>
+          <w:lang w:val="en-US"/>
+        </w:rPr>
+        <w:lastRenderedPageBreak/>
+        <w:t>Strategie</w:t>
+      </w:r>
+      <w:proofErr w:type="spellEnd"/>
+      <w:r>
+        <w:rPr>
+          <w:rFonts w:asciiTheme="majorHAnsi" w:hAnsiTheme="majorHAnsi"/>
+          <w:lang w:val="en-US"/>
+        </w:rPr>
+        <w:t xml:space="preserve"> 3</w:t>
+      </w:r>
+    </w:p>
+    <w:p>
+      <w:pPr>
+        <w:rPr>
+          <w:rFonts w:asciiTheme="majorHAnsi" w:hAnsiTheme="majorHAnsi"/>
+          <w:lang w:val="en-US"/>
+        </w:rPr>
+      </w:pPr>
+      <w:r>
+        <w:rPr>
+          <w:rFonts w:asciiTheme="majorHAnsi" w:hAnsiTheme="majorHAnsi"/>
+          <w:lang w:val="en-US"/>
+        </w:rPr>
+        <w:t>Soft 17 : Dealer stands</w:t>
+      </w:r>
+    </w:p>
+    <w:p>
+      <w:pPr>
+        <w:rPr>
+          <w:rFonts w:asciiTheme="majorHAnsi" w:hAnsiTheme="majorHAnsi"/>
+          <w:lang w:val="en-US"/>
+        </w:rPr>
+      </w:pPr>
+      <w:r>
+        <w:rPr>
+          <w:rFonts w:asciiTheme="majorHAnsi" w:hAnsiTheme="majorHAnsi"/>
+          <w:lang w:val="en-US"/>
+        </w:rPr>
+        <w:t xml:space="preserve">Doubles : </w:t>
+      </w:r>
+      <w:r>
+        <w:rPr>
+          <w:rFonts w:asciiTheme="majorHAnsi" w:hAnsiTheme="majorHAnsi"/>
+          <w:b/>
+          <w:lang w:val="en-US"/>
+        </w:rPr>
+        <w:t xml:space="preserve">Double </w:t>
+      </w:r>
+      <w:r>
+        <w:rPr>
+          <w:rFonts w:asciiTheme="majorHAnsi" w:hAnsiTheme="majorHAnsi"/>
+          <w:b/>
+          <w:lang w:val="en-US"/>
+        </w:rPr>
+        <w:t>9, 10, 11 only</w:t>
+      </w:r>
+    </w:p>
+    <w:p>
+      <w:pPr>
+        <w:rPr>
+          <w:rFonts w:asciiTheme="majorHAnsi" w:hAnsiTheme="majorHAnsi"/>
+          <w:lang w:val="en-US"/>
+        </w:rPr>
+      </w:pPr>
+      <w:r>
+        <w:rPr>
+          <w:rFonts w:asciiTheme="majorHAnsi" w:hAnsiTheme="majorHAnsi"/>
+          <w:lang w:val="en-US"/>
+        </w:rPr>
+        <w:t xml:space="preserve">Double after split : </w:t>
+      </w:r>
+      <w:r>
+        <w:rPr>
+          <w:rFonts w:asciiTheme="majorHAnsi" w:hAnsiTheme="majorHAnsi"/>
+          <w:b/>
+          <w:lang w:val="en-US"/>
+        </w:rPr>
+        <w:t>allowed</w:t>
+      </w:r>
+    </w:p>
+    <w:p>
+      <w:pPr>
+        <w:rPr>
+          <w:rFonts w:asciiTheme="majorHAnsi" w:hAnsiTheme="majorHAnsi"/>
+          <w:lang w:val="en-US"/>
+        </w:rPr>
+      </w:pPr>
+    </w:p>
+    <w:p>
+      <w:pPr>
+        <w:rPr>
+          <w:rFonts w:asciiTheme="majorHAnsi" w:hAnsiTheme="majorHAnsi"/>
+          <w:lang w:val="en-US"/>
+        </w:rPr>
+      </w:pPr>
+      <w:r>
+        <w:rPr>
+          <w:noProof/>
+        </w:rPr>
+        <w:drawing>
+          <wp:inline distT="0" distB="0" distL="0" distR="0" wp14:anchorId="56AB8754" wp14:editId="385ECB04">
+            <wp:extent cx="2160000" cy="5597226"/>
+            <wp:effectExtent l="0" t="0" r="0" b="3810"/>
+            <wp:docPr id="4" name="Afbeelding 4"/>
+            <wp:cNvGraphicFramePr>
+              <a:graphicFrameLocks xmlns:a="http://schemas.openxmlformats.org/drawingml/2006/main" noChangeAspect="1"/>
+            </wp:cNvGraphicFramePr>
+            <a:graphic xmlns:a="http://schemas.openxmlformats.org/drawingml/2006/main">
+              <a:graphicData uri="http://schemas.openxmlformats.org/drawingml/2006/picture">
+                <pic:pic xmlns:pic="http://schemas.openxmlformats.org/drawingml/2006/picture">
+                  <pic:nvPicPr>
+                    <pic:cNvPr id="1" name=""/>
+                    <pic:cNvPicPr/>
+                  </pic:nvPicPr>
+                  <pic:blipFill>
+                    <a:blip r:embed="rId6"/>
+                    <a:stretch>
+                      <a:fillRect/>
+                    </a:stretch>
+                  </pic:blipFill>
+                  <pic:spPr>
+                    <a:xfrm>
+                      <a:off x="0" y="0"/>
+                      <a:ext cx="2160000" cy="5597226"/>
+                    </a:xfrm>
+                    <a:prstGeom prst="rect">
+                      <a:avLst/>
+                    </a:prstGeom>
+                  </pic:spPr>
+                </pic:pic>
+              </a:graphicData>
+            </a:graphic>
+          </wp:inline>
+        </w:drawing>
+      </w:r>
+    </w:p>
+    <w:p>
+      <w:pPr>
+        <w:rPr>
+          <w:rFonts w:asciiTheme="majorHAnsi" w:hAnsiTheme="majorHAnsi"/>
+          <w:lang w:val="en-US"/>
+        </w:rPr>
+      </w:pPr>
+    </w:p>
+    <w:p>
+      <w:pPr>
+        <w:rPr>
+          <w:rFonts w:asciiTheme="majorHAnsi" w:hAnsiTheme="majorHAnsi"/>
+          <w:lang w:val="en-US"/>
+        </w:rPr>
+      </w:pPr>
+    </w:p>
+    <w:p>
+      <w:pPr>
+        <w:rPr>
+          <w:rFonts w:asciiTheme="majorHAnsi" w:hAnsiTheme="majorHAnsi"/>
+          <w:lang w:val="en-US"/>
+        </w:rPr>
+      </w:pPr>
+    </w:p>
+    <w:p>
+      <w:pPr>
+        <w:pStyle w:val="Duidelijkcitaat"/>
+        <w:rPr>
+          <w:rFonts w:asciiTheme="majorHAnsi" w:hAnsiTheme="majorHAnsi"/>
+          <w:lang w:val="en-US"/>
+        </w:rPr>
+      </w:pPr>
+      <w:proofErr w:type="spellStart"/>
+      <w:r>
+        <w:rPr>
+          <w:rFonts w:asciiTheme="majorHAnsi" w:hAnsiTheme="majorHAnsi"/>
+          <w:lang w:val="en-US"/>
+        </w:rPr>
+        <w:lastRenderedPageBreak/>
+        <w:t>Strategie</w:t>
+      </w:r>
+      <w:proofErr w:type="spellEnd"/>
+      <w:r>
+        <w:rPr>
+          <w:rFonts w:asciiTheme="majorHAnsi" w:hAnsiTheme="majorHAnsi"/>
+          <w:lang w:val="en-US"/>
+        </w:rPr>
+        <w:t xml:space="preserve"> 4</w:t>
+      </w:r>
+    </w:p>
+    <w:p>
+      <w:pPr>
+        <w:rPr>
+          <w:rFonts w:asciiTheme="majorHAnsi" w:hAnsiTheme="majorHAnsi"/>
+          <w:lang w:val="en-US"/>
+        </w:rPr>
+      </w:pPr>
+      <w:r>
+        <w:rPr>
+          <w:rFonts w:asciiTheme="majorHAnsi" w:hAnsiTheme="majorHAnsi"/>
+          <w:lang w:val="en-US"/>
+        </w:rPr>
+        <w:t>Soft 17 : Dealer stands</w:t>
+      </w:r>
+    </w:p>
+    <w:p>
+      <w:pPr>
+        <w:rPr>
+          <w:rFonts w:asciiTheme="majorHAnsi" w:hAnsiTheme="majorHAnsi"/>
+          <w:lang w:val="en-US"/>
+        </w:rPr>
+      </w:pPr>
+      <w:r>
+        <w:rPr>
+          <w:rFonts w:asciiTheme="majorHAnsi" w:hAnsiTheme="majorHAnsi"/>
+          <w:lang w:val="en-US"/>
+        </w:rPr>
+        <w:t xml:space="preserve">Doubles : </w:t>
+      </w:r>
+      <w:r>
+        <w:rPr>
+          <w:rFonts w:asciiTheme="majorHAnsi" w:hAnsiTheme="majorHAnsi"/>
+          <w:b/>
+          <w:lang w:val="en-US"/>
+        </w:rPr>
+        <w:t>Double 9, 10, 11 only</w:t>
+      </w:r>
+    </w:p>
+    <w:p>
+      <w:pPr>
+        <w:rPr>
+          <w:rFonts w:asciiTheme="majorHAnsi" w:hAnsiTheme="majorHAnsi"/>
+          <w:lang w:val="en-US"/>
+        </w:rPr>
+      </w:pPr>
+      <w:r>
+        <w:rPr>
+          <w:rFonts w:asciiTheme="majorHAnsi" w:hAnsiTheme="majorHAnsi"/>
+          <w:lang w:val="en-US"/>
+        </w:rPr>
+        <w:t xml:space="preserve">Double after split : </w:t>
+      </w:r>
+      <w:r>
+        <w:rPr>
+          <w:rFonts w:asciiTheme="majorHAnsi" w:hAnsiTheme="majorHAnsi"/>
+          <w:b/>
+          <w:lang w:val="en-US"/>
+        </w:rPr>
+        <w:t xml:space="preserve">not </w:t>
+      </w:r>
+      <w:r>
+        <w:rPr>
+          <w:rFonts w:asciiTheme="majorHAnsi" w:hAnsiTheme="majorHAnsi"/>
+          <w:b/>
+          <w:lang w:val="en-US"/>
+        </w:rPr>
+        <w:t>allowed</w:t>
+      </w:r>
+    </w:p>
+    <w:p>
+      <w:pPr>
+        <w:rPr>
+          <w:rFonts w:asciiTheme="majorHAnsi" w:hAnsiTheme="majorHAnsi"/>
+          <w:lang w:val="en-US"/>
+        </w:rPr>
+      </w:pPr>
+    </w:p>
+    <w:p>
+      <w:pPr>
+        <w:rPr>
+          <w:rFonts w:asciiTheme="majorHAnsi" w:hAnsiTheme="majorHAnsi"/>
+          <w:lang w:val="en-US"/>
+        </w:rPr>
+      </w:pPr>
+      <w:r>
+        <w:rPr>
+          <w:noProof/>
+        </w:rPr>
+        <w:drawing>
+          <wp:inline distT="0" distB="0" distL="0" distR="0" wp14:anchorId="480FBD2F" wp14:editId="488CE7E1">
+            <wp:extent cx="2160000" cy="5595729"/>
+            <wp:effectExtent l="0" t="0" r="0" b="5080"/>
+            <wp:docPr id="5" name="Afbeelding 5"/>
+            <wp:cNvGraphicFramePr>
+              <a:graphicFrameLocks xmlns:a="http://schemas.openxmlformats.org/drawingml/2006/main" noChangeAspect="1"/>
+            </wp:cNvGraphicFramePr>
+            <a:graphic xmlns:a="http://schemas.openxmlformats.org/drawingml/2006/main">
+              <a:graphicData uri="http://schemas.openxmlformats.org/drawingml/2006/picture">
+                <pic:pic xmlns:pic="http://schemas.openxmlformats.org/drawingml/2006/picture">
+                  <pic:nvPicPr>
+                    <pic:cNvPr id="1" name=""/>
+                    <pic:cNvPicPr/>
+                  </pic:nvPicPr>
+                  <pic:blipFill>
+                    <a:blip r:embed="rId7"/>
+                    <a:stretch>
+                      <a:fillRect/>
+                    </a:stretch>
+                  </pic:blipFill>
+                  <pic:spPr>
+                    <a:xfrm>
+                      <a:off x="0" y="0"/>
+                      <a:ext cx="2160000" cy="5595729"/>
+                    </a:xfrm>
+                    <a:prstGeom prst="rect">
+                      <a:avLst/>
+                    </a:prstGeom>
+                  </pic:spPr>
+                </pic:pic>
+              </a:graphicData>
+            </a:graphic>
+          </wp:inline>
+        </w:drawing>
+      </w:r>
+      <w:r>
+        <w:rPr>
+          <w:rFonts w:asciiTheme="majorHAnsi" w:hAnsiTheme="majorHAnsi"/>
+          <w:lang w:val="en-US"/>
+        </w:rPr>
+        <w:br w:type="page"/>
+      </w:r>
+    </w:p>
+    <w:p>
+      <w:pPr>
+        <w:pStyle w:val="Duidelijkcitaat"/>
+        <w:rPr>
+          <w:rFonts w:asciiTheme="majorHAnsi" w:hAnsiTheme="majorHAnsi"/>
+          <w:lang w:val="en-US"/>
+        </w:rPr>
+      </w:pPr>
+      <w:proofErr w:type="spellStart"/>
+      <w:r>
+        <w:rPr>
+          <w:rFonts w:asciiTheme="majorHAnsi" w:hAnsiTheme="majorHAnsi"/>
+          <w:lang w:val="en-US"/>
+        </w:rPr>
+        <w:lastRenderedPageBreak/>
+        <w:t>Strategie</w:t>
+      </w:r>
+      <w:proofErr w:type="spellEnd"/>
+      <w:r>
+        <w:rPr>
+          <w:rFonts w:asciiTheme="majorHAnsi" w:hAnsiTheme="majorHAnsi"/>
+          <w:lang w:val="en-US"/>
+        </w:rPr>
+        <w:t xml:space="preserve"> 5</w:t>
+      </w:r>
+    </w:p>
+    <w:p>
+      <w:pPr>
+        <w:rPr>
+          <w:rFonts w:asciiTheme="majorHAnsi" w:hAnsiTheme="majorHAnsi"/>
+          <w:lang w:val="en-US"/>
+        </w:rPr>
+      </w:pPr>
+      <w:r>
+        <w:rPr>
+          <w:rFonts w:asciiTheme="majorHAnsi" w:hAnsiTheme="majorHAnsi"/>
+          <w:lang w:val="en-US"/>
+        </w:rPr>
+        <w:t>Soft 17 : Dealer stands</w:t>
+      </w:r>
+    </w:p>
+    <w:p>
+      <w:pPr>
+        <w:rPr>
+          <w:rFonts w:asciiTheme="majorHAnsi" w:hAnsiTheme="majorHAnsi"/>
+          <w:lang w:val="en-US"/>
+        </w:rPr>
+      </w:pPr>
+      <w:r>
+        <w:rPr>
+          <w:rFonts w:asciiTheme="majorHAnsi" w:hAnsiTheme="majorHAnsi"/>
+          <w:lang w:val="en-US"/>
+        </w:rPr>
+        <w:t xml:space="preserve">Doubles : </w:t>
+      </w:r>
+      <w:r>
+        <w:rPr>
+          <w:rFonts w:asciiTheme="majorHAnsi" w:hAnsiTheme="majorHAnsi"/>
+          <w:b/>
+          <w:lang w:val="en-US"/>
+        </w:rPr>
+        <w:t xml:space="preserve">Double </w:t>
+      </w:r>
+      <w:r>
+        <w:rPr>
+          <w:rFonts w:asciiTheme="majorHAnsi" w:hAnsiTheme="majorHAnsi"/>
+          <w:b/>
+          <w:lang w:val="en-US"/>
+        </w:rPr>
+        <w:t>10, 11 only</w:t>
+      </w:r>
+    </w:p>
+    <w:p>
+      <w:pPr>
+        <w:rPr>
+          <w:rFonts w:asciiTheme="majorHAnsi" w:hAnsiTheme="majorHAnsi"/>
+          <w:lang w:val="en-US"/>
+        </w:rPr>
+      </w:pPr>
+      <w:r>
+        <w:rPr>
+          <w:rFonts w:asciiTheme="majorHAnsi" w:hAnsiTheme="majorHAnsi"/>
+          <w:lang w:val="en-US"/>
+        </w:rPr>
+        <w:t xml:space="preserve">Double after split : </w:t>
+      </w:r>
+      <w:r>
+        <w:rPr>
+          <w:rFonts w:asciiTheme="majorHAnsi" w:hAnsiTheme="majorHAnsi"/>
+          <w:b/>
+          <w:lang w:val="en-US"/>
+        </w:rPr>
+        <w:t>allowed</w:t>
+      </w:r>
+    </w:p>
+    <w:p>
+      <w:pPr>
+        <w:rPr>
+          <w:rFonts w:asciiTheme="majorHAnsi" w:hAnsiTheme="majorHAnsi"/>
+          <w:lang w:val="en-US"/>
+        </w:rPr>
+      </w:pPr>
+    </w:p>
+    <w:p>
+      <w:pPr>
+        <w:rPr>
+          <w:rFonts w:asciiTheme="majorHAnsi" w:hAnsiTheme="majorHAnsi"/>
+          <w:lang w:val="en-US"/>
+        </w:rPr>
+      </w:pPr>
+      <w:r>
+        <w:rPr>
+          <w:noProof/>
+        </w:rPr>
+        <w:drawing>
+          <wp:inline distT="0" distB="0" distL="0" distR="0" wp14:anchorId="0B39A7B5" wp14:editId="43F974A5">
+            <wp:extent cx="2160000" cy="5617198"/>
+            <wp:effectExtent l="0" t="0" r="0" b="3175"/>
+            <wp:docPr id="6" name="Afbeelding 6"/>
+            <wp:cNvGraphicFramePr>
+              <a:graphicFrameLocks xmlns:a="http://schemas.openxmlformats.org/drawingml/2006/main" noChangeAspect="1"/>
+            </wp:cNvGraphicFramePr>
+            <a:graphic xmlns:a="http://schemas.openxmlformats.org/drawingml/2006/main">
+              <a:graphicData uri="http://schemas.openxmlformats.org/drawingml/2006/picture">
+                <pic:pic xmlns:pic="http://schemas.openxmlformats.org/drawingml/2006/picture">
+                  <pic:nvPicPr>
+                    <pic:cNvPr id="1" name=""/>
+                    <pic:cNvPicPr/>
+                  </pic:nvPicPr>
+                  <pic:blipFill>
+                    <a:blip r:embed="rId8"/>
+                    <a:stretch>
+                      <a:fillRect/>
+                    </a:stretch>
+                  </pic:blipFill>
+                  <pic:spPr>
+                    <a:xfrm>
+                      <a:off x="0" y="0"/>
+                      <a:ext cx="2160000" cy="5617198"/>
+                    </a:xfrm>
+                    <a:prstGeom prst="rect">
+                      <a:avLst/>
+                    </a:prstGeom>
+                  </pic:spPr>
+                </pic:pic>
+              </a:graphicData>
+            </a:graphic>
+          </wp:inline>
+        </w:drawing>
+      </w:r>
+    </w:p>
+    <w:p>
+      <w:pPr>
+        <w:rPr>
+          <w:rFonts w:asciiTheme="majorHAnsi" w:hAnsiTheme="majorHAnsi"/>
+          <w:lang w:val="en-US"/>
+        </w:rPr>
+      </w:pPr>
+    </w:p>
+    <w:p>
+      <w:pPr>
+        <w:rPr>
+          <w:rFonts w:asciiTheme="majorHAnsi" w:hAnsiTheme="majorHAnsi"/>
+          <w:lang w:val="en-US"/>
+        </w:rPr>
+      </w:pPr>
+    </w:p>
+    <w:p>
+      <w:pPr>
+        <w:rPr>
+          <w:rFonts w:asciiTheme="majorHAnsi" w:hAnsiTheme="majorHAnsi"/>
+          <w:lang w:val="en-US"/>
+        </w:rPr>
+      </w:pPr>
+    </w:p>
+    <w:p>
+      <w:pPr>
+        <w:pStyle w:val="Duidelijkcitaat"/>
+        <w:rPr>
+          <w:rFonts w:asciiTheme="majorHAnsi" w:hAnsiTheme="majorHAnsi"/>
+          <w:lang w:val="en-US"/>
+        </w:rPr>
+      </w:pPr>
+      <w:proofErr w:type="spellStart"/>
+      <w:r>
+        <w:rPr>
+          <w:rFonts w:asciiTheme="majorHAnsi" w:hAnsiTheme="majorHAnsi"/>
+          <w:lang w:val="en-US"/>
+        </w:rPr>
+        <w:lastRenderedPageBreak/>
+        <w:t>Strategie</w:t>
+      </w:r>
+      <w:proofErr w:type="spellEnd"/>
+      <w:r>
+        <w:rPr>
+          <w:rFonts w:asciiTheme="majorHAnsi" w:hAnsiTheme="majorHAnsi"/>
+          <w:lang w:val="en-US"/>
+        </w:rPr>
+        <w:t xml:space="preserve"> 6</w:t>
+      </w:r>
+    </w:p>
+    <w:p>
+      <w:pPr>
+        <w:rPr>
+          <w:rFonts w:asciiTheme="majorHAnsi" w:hAnsiTheme="majorHAnsi"/>
+          <w:lang w:val="en-US"/>
+        </w:rPr>
+      </w:pPr>
+      <w:r>
+        <w:rPr>
+          <w:rFonts w:asciiTheme="majorHAnsi" w:hAnsiTheme="majorHAnsi"/>
+          <w:lang w:val="en-US"/>
+        </w:rPr>
+        <w:t>Soft 17 : Dealer stands</w:t>
+      </w:r>
+    </w:p>
+    <w:p>
+      <w:pPr>
+        <w:rPr>
+          <w:rFonts w:asciiTheme="majorHAnsi" w:hAnsiTheme="majorHAnsi"/>
+          <w:lang w:val="en-US"/>
+        </w:rPr>
+      </w:pPr>
+      <w:r>
+        <w:rPr>
+          <w:rFonts w:asciiTheme="majorHAnsi" w:hAnsiTheme="majorHAnsi"/>
+          <w:lang w:val="en-US"/>
+        </w:rPr>
+        <w:t xml:space="preserve">Doubles : </w:t>
+      </w:r>
+      <w:r>
+        <w:rPr>
+          <w:rFonts w:asciiTheme="majorHAnsi" w:hAnsiTheme="majorHAnsi"/>
+          <w:b/>
+          <w:lang w:val="en-US"/>
+        </w:rPr>
+        <w:t>Double 10, 11 only</w:t>
+      </w:r>
+    </w:p>
+    <w:p>
+      <w:pPr>
+        <w:rPr>
+          <w:rFonts w:asciiTheme="majorHAnsi" w:hAnsiTheme="majorHAnsi"/>
+          <w:lang w:val="en-US"/>
+        </w:rPr>
+      </w:pPr>
+      <w:r>
+        <w:rPr>
+          <w:rFonts w:asciiTheme="majorHAnsi" w:hAnsiTheme="majorHAnsi"/>
+          <w:lang w:val="en-US"/>
+        </w:rPr>
+        <w:t xml:space="preserve">Double after split : </w:t>
+      </w:r>
+      <w:r>
+        <w:rPr>
+          <w:rFonts w:asciiTheme="majorHAnsi" w:hAnsiTheme="majorHAnsi"/>
+          <w:b/>
+          <w:lang w:val="en-US"/>
+        </w:rPr>
+        <w:t xml:space="preserve">not </w:t>
+      </w:r>
+      <w:r>
+        <w:rPr>
+          <w:rFonts w:asciiTheme="majorHAnsi" w:hAnsiTheme="majorHAnsi"/>
+          <w:b/>
+          <w:lang w:val="en-US"/>
+        </w:rPr>
+        <w:t>allowed</w:t>
+      </w:r>
+    </w:p>
+    <w:p>
+      <w:pPr>
+        <w:rPr>
+          <w:rFonts w:asciiTheme="majorHAnsi" w:hAnsiTheme="majorHAnsi"/>
+          <w:lang w:val="en-US"/>
+        </w:rPr>
+      </w:pPr>
+    </w:p>
+    <w:p>
+      <w:pPr>
+        <w:rPr>
+          <w:rFonts w:asciiTheme="majorHAnsi" w:hAnsiTheme="majorHAnsi"/>
+          <w:lang w:val="en-US"/>
+        </w:rPr>
+      </w:pPr>
+      <w:r>
+        <w:rPr>
+          <w:noProof/>
+        </w:rPr>
+        <w:drawing>
+          <wp:inline distT="0" distB="0" distL="0" distR="0" wp14:anchorId="4EAE72EE" wp14:editId="6657AF95">
+            <wp:extent cx="2160000" cy="5554286"/>
+            <wp:effectExtent l="0" t="0" r="0" b="8890"/>
+            <wp:docPr id="7" name="Afbeelding 7"/>
+            <wp:cNvGraphicFramePr>
+              <a:graphicFrameLocks xmlns:a="http://schemas.openxmlformats.org/drawingml/2006/main" noChangeAspect="1"/>
+            </wp:cNvGraphicFramePr>
+            <a:graphic xmlns:a="http://schemas.openxmlformats.org/drawingml/2006/main">
+              <a:graphicData uri="http://schemas.openxmlformats.org/drawingml/2006/picture">
+                <pic:pic xmlns:pic="http://schemas.openxmlformats.org/drawingml/2006/picture">
+                  <pic:nvPicPr>
+                    <pic:cNvPr id="1" name=""/>
+                    <pic:cNvPicPr/>
+                  </pic:nvPicPr>
+                  <pic:blipFill>
+                    <a:blip r:embed="rId9"/>
+                    <a:stretch>
+                      <a:fillRect/>
+                    </a:stretch>
+                  </pic:blipFill>
+                  <pic:spPr>
+                    <a:xfrm>
+                      <a:off x="0" y="0"/>
+                      <a:ext cx="2160000" cy="5554286"/>
+                    </a:xfrm>
+                    <a:prstGeom prst="rect">
+                      <a:avLst/>
+                    </a:prstGeom>
+                  </pic:spPr>
+                </pic:pic>
+              </a:graphicData>
+            </a:graphic>
+          </wp:inline>
+        </w:drawing>
+      </w:r>
+      <w:r>
+        <w:rPr>
+          <w:rFonts w:asciiTheme="majorHAnsi" w:hAnsiTheme="majorHAnsi"/>
+          <w:lang w:val="en-US"/>
+        </w:rPr>
+        <w:br w:type="page"/>
+      </w:r>
+    </w:p>
+    <w:p>
+      <w:pPr>
+        <w:pStyle w:val="Duidelijkcitaat"/>
+        <w:rPr>
+          <w:rFonts w:asciiTheme="majorHAnsi" w:hAnsiTheme="majorHAnsi"/>
+          <w:lang w:val="en-US"/>
+        </w:rPr>
+      </w:pPr>
+      <w:proofErr w:type="spellStart"/>
+      <w:r>
+        <w:rPr>
+          <w:rFonts w:asciiTheme="majorHAnsi" w:hAnsiTheme="majorHAnsi"/>
+          <w:lang w:val="en-US"/>
+        </w:rPr>
+        <w:lastRenderedPageBreak/>
+        <w:t>Strategie</w:t>
+      </w:r>
+      <w:proofErr w:type="spellEnd"/>
+      <w:r>
+        <w:rPr>
+          <w:rFonts w:asciiTheme="majorHAnsi" w:hAnsiTheme="majorHAnsi"/>
+          <w:lang w:val="en-US"/>
+        </w:rPr>
+        <w:t xml:space="preserve"> 7</w:t>
+      </w:r>
+    </w:p>
+    <w:p>
+      <w:pPr>
+        <w:rPr>
+          <w:rFonts w:asciiTheme="majorHAnsi" w:hAnsiTheme="majorHAnsi"/>
+          <w:lang w:val="en-US"/>
+        </w:rPr>
+      </w:pPr>
+      <w:r>
+        <w:rPr>
+          <w:rFonts w:asciiTheme="majorHAnsi" w:hAnsiTheme="majorHAnsi"/>
+          <w:lang w:val="en-US"/>
+        </w:rPr>
+        <w:t xml:space="preserve">Soft 17 : Dealer </w:t>
+      </w:r>
+      <w:r>
+        <w:rPr>
+          <w:rFonts w:asciiTheme="majorHAnsi" w:hAnsiTheme="majorHAnsi"/>
+          <w:lang w:val="en-US"/>
+        </w:rPr>
+        <w:t>hits</w:t>
+      </w:r>
+    </w:p>
+    <w:p>
+      <w:pPr>
+        <w:rPr>
+          <w:rFonts w:asciiTheme="majorHAnsi" w:hAnsiTheme="majorHAnsi"/>
+          <w:lang w:val="en-US"/>
+        </w:rPr>
+      </w:pPr>
+      <w:r>
+        <w:rPr>
+          <w:rFonts w:asciiTheme="majorHAnsi" w:hAnsiTheme="majorHAnsi"/>
+          <w:lang w:val="en-US"/>
+        </w:rPr>
+        <w:t>Doubles : Double any 2 cards</w:t>
+      </w:r>
+    </w:p>
+    <w:p>
+      <w:pPr>
+        <w:rPr>
+          <w:rFonts w:asciiTheme="majorHAnsi" w:hAnsiTheme="majorHAnsi"/>
+          <w:lang w:val="en-US"/>
+        </w:rPr>
+      </w:pPr>
+      <w:r>
+        <w:rPr>
+          <w:rFonts w:asciiTheme="majorHAnsi" w:hAnsiTheme="majorHAnsi"/>
+          <w:lang w:val="en-US"/>
+        </w:rPr>
+        <w:t xml:space="preserve">Double after split : </w:t>
+      </w:r>
+      <w:r>
+        <w:rPr>
+          <w:rFonts w:asciiTheme="majorHAnsi" w:hAnsiTheme="majorHAnsi"/>
+          <w:lang w:val="en-US"/>
+        </w:rPr>
+        <w:t>allowed</w:t>
+      </w:r>
+    </w:p>
+    <w:p>
+      <w:pPr>
+        <w:rPr>
+          <w:rFonts w:asciiTheme="majorHAnsi" w:hAnsiTheme="majorHAnsi"/>
+          <w:lang w:val="en-US"/>
+        </w:rPr>
+      </w:pPr>
+      <w:r>
+        <w:rPr>
+          <w:noProof/>
+        </w:rPr>
+        <w:drawing>
+          <wp:inline distT="0" distB="0" distL="0" distR="0" wp14:anchorId="208A583C" wp14:editId="136E8C13">
+            <wp:extent cx="2160000" cy="6786327"/>
+            <wp:effectExtent l="0" t="0" r="0" b="0"/>
+            <wp:docPr id="8" name="Afbeelding 8"/>
+            <wp:cNvGraphicFramePr>
+              <a:graphicFrameLocks xmlns:a="http://schemas.openxmlformats.org/drawingml/2006/main" noChangeAspect="1"/>
+            </wp:cNvGraphicFramePr>
+            <a:graphic xmlns:a="http://schemas.openxmlformats.org/drawingml/2006/main">
+              <a:graphicData uri="http://schemas.openxmlformats.org/drawingml/2006/picture">
+                <pic:pic xmlns:pic="http://schemas.openxmlformats.org/drawingml/2006/picture">
+                  <pic:nvPicPr>
+                    <pic:cNvPr id="1" name=""/>
+                    <pic:cNvPicPr/>
+                  </pic:nvPicPr>
+                  <pic:blipFill>
+                    <a:blip r:embed="rId10"/>
+                    <a:stretch>
+                      <a:fillRect/>
+                    </a:stretch>
+                  </pic:blipFill>
+                  <pic:spPr>
+                    <a:xfrm>
+                      <a:off x="0" y="0"/>
+                      <a:ext cx="2160000" cy="6786327"/>
+                    </a:xfrm>
+                    <a:prstGeom prst="rect">
+                      <a:avLst/>
+                    </a:prstGeom>
+                  </pic:spPr>
+                </pic:pic>
+              </a:graphicData>
+            </a:graphic>
+          </wp:inline>
+        </w:drawing>
+      </w:r>
+    </w:p>
+    <w:p>
+      <w:pPr>
+        <w:pStyle w:val="Duidelijkcitaat"/>
+        <w:rPr>
+          <w:rFonts w:asciiTheme="majorHAnsi" w:hAnsiTheme="majorHAnsi"/>
+          <w:lang w:val="en-US"/>
+        </w:rPr>
+      </w:pPr>
+      <w:proofErr w:type="spellStart"/>
+      <w:r>
+        <w:rPr>
+          <w:rFonts w:asciiTheme="majorHAnsi" w:hAnsiTheme="majorHAnsi"/>
+          <w:lang w:val="en-US"/>
+        </w:rPr>
+        <w:lastRenderedPageBreak/>
+        <w:t>Strategie</w:t>
+      </w:r>
+      <w:proofErr w:type="spellEnd"/>
+      <w:r>
+        <w:rPr>
+          <w:rFonts w:asciiTheme="majorHAnsi" w:hAnsiTheme="majorHAnsi"/>
+          <w:lang w:val="en-US"/>
+        </w:rPr>
+        <w:t xml:space="preserve"> 8</w:t>
+      </w:r>
+    </w:p>
+    <w:p>
+      <w:pPr>
+        <w:rPr>
+          <w:rFonts w:asciiTheme="majorHAnsi" w:hAnsiTheme="majorHAnsi"/>
+          <w:lang w:val="en-US"/>
+        </w:rPr>
+      </w:pPr>
+      <w:r>
+        <w:rPr>
+          <w:rFonts w:asciiTheme="majorHAnsi" w:hAnsiTheme="majorHAnsi"/>
+          <w:lang w:val="en-US"/>
+        </w:rPr>
+        <w:t xml:space="preserve">Soft 17 : Dealer </w:t>
+      </w:r>
+      <w:r>
+        <w:rPr>
+          <w:rFonts w:asciiTheme="majorHAnsi" w:hAnsiTheme="majorHAnsi"/>
+          <w:lang w:val="en-US"/>
+        </w:rPr>
+        <w:t>hits</w:t>
+      </w:r>
+    </w:p>
+    <w:p>
+      <w:pPr>
+        <w:rPr>
+          <w:rFonts w:asciiTheme="majorHAnsi" w:hAnsiTheme="majorHAnsi"/>
+          <w:lang w:val="en-US"/>
+        </w:rPr>
+      </w:pPr>
+      <w:r>
+        <w:rPr>
+          <w:rFonts w:asciiTheme="majorHAnsi" w:hAnsiTheme="majorHAnsi"/>
+          <w:lang w:val="en-US"/>
+        </w:rPr>
+        <w:t>Doubles : Double any 2 cards</w:t>
+      </w:r>
+    </w:p>
+    <w:p>
+      <w:pPr>
+        <w:rPr>
+          <w:rFonts w:asciiTheme="majorHAnsi" w:hAnsiTheme="majorHAnsi"/>
+          <w:lang w:val="en-US"/>
+        </w:rPr>
+      </w:pPr>
+      <w:r>
+        <w:rPr>
+          <w:rFonts w:asciiTheme="majorHAnsi" w:hAnsiTheme="majorHAnsi"/>
+          <w:lang w:val="en-US"/>
+        </w:rPr>
+        <w:t xml:space="preserve">Double after split : </w:t>
+      </w:r>
+      <w:r>
+        <w:rPr>
+          <w:rFonts w:asciiTheme="majorHAnsi" w:hAnsiTheme="majorHAnsi"/>
+          <w:lang w:val="en-US"/>
+        </w:rPr>
+        <w:t xml:space="preserve">not </w:t>
+      </w:r>
+      <w:r>
+        <w:rPr>
+          <w:rFonts w:asciiTheme="majorHAnsi" w:hAnsiTheme="majorHAnsi"/>
+          <w:lang w:val="en-US"/>
+        </w:rPr>
+        <w:t>allowed</w:t>
+      </w:r>
+    </w:p>
+    <w:p>
+      <w:pPr>
+        <w:rPr>
+          <w:rFonts w:asciiTheme="majorHAnsi" w:hAnsiTheme="majorHAnsi"/>
+          <w:i/>
+          <w:iCs/>
+          <w:color w:val="5B9BD5" w:themeColor="accent1"/>
+          <w:lang w:val="en-US"/>
+        </w:rPr>
+      </w:pPr>
+      <w:r>
+        <w:rPr>
+          <w:noProof/>
+        </w:rPr>
+        <w:drawing>
+          <wp:inline distT="0" distB="0" distL="0" distR="0" wp14:anchorId="5D448975" wp14:editId="0F4B86D4">
+            <wp:extent cx="2160000" cy="6639848"/>
+            <wp:effectExtent l="0" t="0" r="0" b="0"/>
+            <wp:docPr id="9" name="Afbeelding 9"/>
+            <wp:cNvGraphicFramePr>
+              <a:graphicFrameLocks xmlns:a="http://schemas.openxmlformats.org/drawingml/2006/main" noChangeAspect="1"/>
+            </wp:cNvGraphicFramePr>
+            <a:graphic xmlns:a="http://schemas.openxmlformats.org/drawingml/2006/main">
+              <a:graphicData uri="http://schemas.openxmlformats.org/drawingml/2006/picture">
+                <pic:pic xmlns:pic="http://schemas.openxmlformats.org/drawingml/2006/picture">
+                  <pic:nvPicPr>
+                    <pic:cNvPr id="1" name=""/>
+                    <pic:cNvPicPr/>
+                  </pic:nvPicPr>
+                  <pic:blipFill>
+                    <a:blip r:embed="rId11"/>
+                    <a:stretch>
+                      <a:fillRect/>
+                    </a:stretch>
+                  </pic:blipFill>
+                  <pic:spPr>
+                    <a:xfrm>
+                      <a:off x="0" y="0"/>
+                      <a:ext cx="2160000" cy="6639848"/>
+                    </a:xfrm>
+                    <a:prstGeom prst="rect">
+                      <a:avLst/>
+                    </a:prstGeom>
+                  </pic:spPr>
+                </pic:pic>
+              </a:graphicData>
+            </a:graphic>
+          </wp:inline>
+        </w:drawing>
+      </w:r>
+      <w:r>
+        <w:rPr>
+          <w:rFonts w:asciiTheme="majorHAnsi" w:hAnsiTheme="majorHAnsi"/>
+          <w:lang w:val="en-US"/>
+        </w:rPr>
+        <w:br w:type="page"/>
+      </w:r>
+    </w:p>
+    <w:p>
+      <w:pPr>
+        <w:pStyle w:val="Duidelijkcitaat"/>
+        <w:rPr>
+          <w:rFonts w:asciiTheme="majorHAnsi" w:hAnsiTheme="majorHAnsi"/>
+          <w:lang w:val="en-US"/>
+        </w:rPr>
+      </w:pPr>
+      <w:proofErr w:type="spellStart"/>
+      <w:r>
+        <w:rPr>
+          <w:rFonts w:asciiTheme="majorHAnsi" w:hAnsiTheme="majorHAnsi"/>
+          <w:lang w:val="en-US"/>
+        </w:rPr>
+        <w:lastRenderedPageBreak/>
+        <w:t>Strategie</w:t>
+      </w:r>
+      <w:proofErr w:type="spellEnd"/>
+      <w:r>
+        <w:rPr>
+          <w:rFonts w:asciiTheme="majorHAnsi" w:hAnsiTheme="majorHAnsi"/>
+          <w:lang w:val="en-US"/>
+        </w:rPr>
+        <w:t xml:space="preserve"> 9</w:t>
+      </w:r>
+    </w:p>
+    <w:p>
+      <w:pPr>
+        <w:rPr>
+          <w:rFonts w:asciiTheme="majorHAnsi" w:hAnsiTheme="majorHAnsi"/>
+          <w:lang w:val="en-US"/>
+        </w:rPr>
+      </w:pPr>
+      <w:r>
+        <w:rPr>
+          <w:rFonts w:asciiTheme="majorHAnsi" w:hAnsiTheme="majorHAnsi"/>
+          <w:lang w:val="en-US"/>
+        </w:rPr>
+        <w:t xml:space="preserve">Soft 17 : Dealer </w:t>
+      </w:r>
+      <w:r>
+        <w:rPr>
+          <w:rFonts w:asciiTheme="majorHAnsi" w:hAnsiTheme="majorHAnsi"/>
+          <w:lang w:val="en-US"/>
+        </w:rPr>
+        <w:t>hits</w:t>
+      </w:r>
+    </w:p>
+    <w:p>
+      <w:pPr>
+        <w:rPr>
+          <w:rFonts w:asciiTheme="majorHAnsi" w:hAnsiTheme="majorHAnsi"/>
+          <w:lang w:val="en-US"/>
+        </w:rPr>
+      </w:pPr>
+      <w:r>
+        <w:rPr>
+          <w:rFonts w:asciiTheme="majorHAnsi" w:hAnsiTheme="majorHAnsi"/>
+          <w:lang w:val="en-US"/>
+        </w:rPr>
+        <w:t xml:space="preserve">Doubles : Double </w:t>
+      </w:r>
+      <w:r>
+        <w:rPr>
+          <w:rFonts w:asciiTheme="majorHAnsi" w:hAnsiTheme="majorHAnsi"/>
+          <w:lang w:val="en-US"/>
+        </w:rPr>
+        <w:t>9,10,11 only</w:t>
+      </w:r>
+    </w:p>
+    <w:p>
+      <w:pPr>
+        <w:rPr>
+          <w:rFonts w:asciiTheme="majorHAnsi" w:hAnsiTheme="majorHAnsi"/>
+          <w:lang w:val="en-US"/>
+        </w:rPr>
+      </w:pPr>
+      <w:r>
+        <w:rPr>
+          <w:rFonts w:asciiTheme="majorHAnsi" w:hAnsiTheme="majorHAnsi"/>
+          <w:lang w:val="en-US"/>
+        </w:rPr>
+        <w:t xml:space="preserve">Double after split : </w:t>
+      </w:r>
+      <w:r>
+        <w:rPr>
+          <w:rFonts w:asciiTheme="majorHAnsi" w:hAnsiTheme="majorHAnsi"/>
+          <w:lang w:val="en-US"/>
+        </w:rPr>
+        <w:t>allowed</w:t>
+      </w:r>
+    </w:p>
+    <w:p>
+      <w:pPr>
+        <w:rPr>
+          <w:rFonts w:asciiTheme="majorHAnsi" w:hAnsiTheme="majorHAnsi"/>
+          <w:lang w:val="en-US"/>
+        </w:rPr>
+      </w:pPr>
+    </w:p>
+    <w:p>
+      <w:pPr>
+        <w:rPr>
+          <w:rFonts w:asciiTheme="majorHAnsi" w:hAnsiTheme="majorHAnsi"/>
+          <w:lang w:val="en-US"/>
+        </w:rPr>
+      </w:pPr>
+      <w:r>
+        <w:rPr>
+          <w:noProof/>
+        </w:rPr>
+        <w:drawing>
+          <wp:inline distT="0" distB="0" distL="0" distR="0" wp14:anchorId="60458A16" wp14:editId="373A8D49">
+            <wp:extent cx="2160000" cy="5415479"/>
+            <wp:effectExtent l="0" t="0" r="0" b="0"/>
+            <wp:docPr id="10" name="Afbeelding 10"/>
+            <wp:cNvGraphicFramePr>
+              <a:graphicFrameLocks xmlns:a="http://schemas.openxmlformats.org/drawingml/2006/main" noChangeAspect="1"/>
+            </wp:cNvGraphicFramePr>
+            <a:graphic xmlns:a="http://schemas.openxmlformats.org/drawingml/2006/main">
+              <a:graphicData uri="http://schemas.openxmlformats.org/drawingml/2006/picture">
+                <pic:pic xmlns:pic="http://schemas.openxmlformats.org/drawingml/2006/picture">
+                  <pic:nvPicPr>
+                    <pic:cNvPr id="1" name=""/>
+                    <pic:cNvPicPr/>
+                  </pic:nvPicPr>
+                  <pic:blipFill>
+                    <a:blip r:embed="rId12"/>
+                    <a:stretch>
+                      <a:fillRect/>
+                    </a:stretch>
+                  </pic:blipFill>
+                  <pic:spPr>
+                    <a:xfrm>
+                      <a:off x="0" y="0"/>
+                      <a:ext cx="2160000" cy="5415479"/>
+                    </a:xfrm>
+                    <a:prstGeom prst="rect">
+                      <a:avLst/>
+                    </a:prstGeom>
+                  </pic:spPr>
+                </pic:pic>
+              </a:graphicData>
+            </a:graphic>
+          </wp:inline>
+        </w:drawing>
+      </w:r>
+    </w:p>
+    <w:p>
+      <w:pPr>
+        <w:rPr>
+          <w:rFonts w:asciiTheme="majorHAnsi" w:hAnsiTheme="majorHAnsi"/>
+          <w:lang w:val="en-US"/>
+        </w:rPr>
+      </w:pPr>
+    </w:p>
+    <w:p>
+      <w:pPr>
+        <w:rPr>
+          <w:rFonts w:asciiTheme="majorHAnsi" w:hAnsiTheme="majorHAnsi"/>
+          <w:lang w:val="en-US"/>
+        </w:rPr>
+      </w:pPr>
+    </w:p>
+    <w:p>
+      <w:pPr>
+        <w:rPr>
+          <w:rFonts w:asciiTheme="majorHAnsi" w:hAnsiTheme="majorHAnsi"/>
+          <w:lang w:val="en-US"/>
+        </w:rPr>
+      </w:pPr>
+    </w:p>
+    <w:p>
+      <w:pPr>
+        <w:rPr>
+          <w:rFonts w:asciiTheme="majorHAnsi" w:hAnsiTheme="majorHAnsi"/>
+          <w:lang w:val="en-US"/>
+        </w:rPr>
+      </w:pPr>
+    </w:p>
+    <w:p>
+      <w:pPr>
+        <w:pStyle w:val="Duidelijkcitaat"/>
+        <w:rPr>
+          <w:rFonts w:asciiTheme="majorHAnsi" w:hAnsiTheme="majorHAnsi"/>
+          <w:lang w:val="en-US"/>
+        </w:rPr>
+      </w:pPr>
+      <w:proofErr w:type="spellStart"/>
+      <w:r>
+        <w:rPr>
+          <w:rFonts w:asciiTheme="majorHAnsi" w:hAnsiTheme="majorHAnsi"/>
+          <w:lang w:val="en-US"/>
+        </w:rPr>
+        <w:lastRenderedPageBreak/>
+        <w:t>Strategie</w:t>
+      </w:r>
+      <w:proofErr w:type="spellEnd"/>
+      <w:r>
+        <w:rPr>
+          <w:rFonts w:asciiTheme="majorHAnsi" w:hAnsiTheme="majorHAnsi"/>
+          <w:lang w:val="en-US"/>
+        </w:rPr>
+        <w:t xml:space="preserve"> 10</w:t>
+      </w:r>
+    </w:p>
+    <w:p>
+      <w:pPr>
+        <w:rPr>
+          <w:rFonts w:asciiTheme="majorHAnsi" w:hAnsiTheme="majorHAnsi"/>
+          <w:lang w:val="en-US"/>
+        </w:rPr>
+      </w:pPr>
+      <w:r>
+        <w:rPr>
+          <w:rFonts w:asciiTheme="majorHAnsi" w:hAnsiTheme="majorHAnsi"/>
+          <w:lang w:val="en-US"/>
+        </w:rPr>
+        <w:t xml:space="preserve">Soft 17 : Dealer </w:t>
+      </w:r>
+      <w:r>
+        <w:rPr>
+          <w:rFonts w:asciiTheme="majorHAnsi" w:hAnsiTheme="majorHAnsi"/>
+          <w:lang w:val="en-US"/>
+        </w:rPr>
+        <w:t>hits</w:t>
+      </w:r>
+    </w:p>
+    <w:p>
+      <w:pPr>
+        <w:rPr>
+          <w:rFonts w:asciiTheme="majorHAnsi" w:hAnsiTheme="majorHAnsi"/>
+          <w:lang w:val="en-US"/>
+        </w:rPr>
+      </w:pPr>
+      <w:r>
+        <w:rPr>
+          <w:rFonts w:asciiTheme="majorHAnsi" w:hAnsiTheme="majorHAnsi"/>
+          <w:lang w:val="en-US"/>
+        </w:rPr>
+        <w:t xml:space="preserve">Doubles : Double </w:t>
+      </w:r>
+      <w:r>
+        <w:rPr>
+          <w:rFonts w:asciiTheme="majorHAnsi" w:hAnsiTheme="majorHAnsi"/>
+          <w:lang w:val="en-US"/>
+        </w:rPr>
+        <w:t>9,10,11 only</w:t>
+      </w:r>
+    </w:p>
+    <w:p>
+      <w:pPr>
+        <w:rPr>
+          <w:rFonts w:asciiTheme="majorHAnsi" w:hAnsiTheme="majorHAnsi"/>
+          <w:lang w:val="en-US"/>
+        </w:rPr>
+      </w:pPr>
+      <w:r>
+        <w:rPr>
+          <w:rFonts w:asciiTheme="majorHAnsi" w:hAnsiTheme="majorHAnsi"/>
+          <w:lang w:val="en-US"/>
+        </w:rPr>
+        <w:t xml:space="preserve">Double after split : </w:t>
+      </w:r>
+      <w:r>
+        <w:rPr>
+          <w:rFonts w:asciiTheme="majorHAnsi" w:hAnsiTheme="majorHAnsi"/>
+          <w:lang w:val="en-US"/>
+        </w:rPr>
+        <w:t xml:space="preserve">not </w:t>
+      </w:r>
+      <w:r>
+        <w:rPr>
+          <w:rFonts w:asciiTheme="majorHAnsi" w:hAnsiTheme="majorHAnsi"/>
+          <w:lang w:val="en-US"/>
+        </w:rPr>
+        <w:t>allowed</w:t>
+      </w:r>
+    </w:p>
+    <w:p>
+      <w:pPr>
+        <w:rPr>
+          <w:rFonts w:asciiTheme="majorHAnsi" w:hAnsiTheme="majorHAnsi"/>
+          <w:lang w:val="en-US"/>
+        </w:rPr>
+      </w:pPr>
+    </w:p>
+    <w:p>
+      <w:pPr>
+        <w:rPr>
+          <w:rFonts w:asciiTheme="majorHAnsi" w:hAnsiTheme="majorHAnsi"/>
+          <w:i/>
+          <w:iCs/>
+          <w:color w:val="5B9BD5" w:themeColor="accent1"/>
+          <w:lang w:val="en-US"/>
+        </w:rPr>
+      </w:pPr>
+      <w:r>
+        <w:rPr>
+          <w:noProof/>
+        </w:rPr>
+        <w:drawing>
+          <wp:inline distT="0" distB="0" distL="0" distR="0" wp14:anchorId="5953F52C" wp14:editId="6A55EEE1">
+            <wp:extent cx="2160000" cy="5540804"/>
+            <wp:effectExtent l="0" t="0" r="0" b="3175"/>
+            <wp:docPr id="11" name="Afbeelding 11"/>
+            <wp:cNvGraphicFramePr>
+              <a:graphicFrameLocks xmlns:a="http://schemas.openxmlformats.org/drawingml/2006/main" noChangeAspect="1"/>
+            </wp:cNvGraphicFramePr>
+            <a:graphic xmlns:a="http://schemas.openxmlformats.org/drawingml/2006/main">
+              <a:graphicData uri="http://schemas.openxmlformats.org/drawingml/2006/picture">
+                <pic:pic xmlns:pic="http://schemas.openxmlformats.org/drawingml/2006/picture">
+                  <pic:nvPicPr>
+                    <pic:cNvPr id="1" name=""/>
+                    <pic:cNvPicPr/>
+                  </pic:nvPicPr>
+                  <pic:blipFill>
+                    <a:blip r:embed="rId13"/>
+                    <a:stretch>
+                      <a:fillRect/>
+                    </a:stretch>
+                  </pic:blipFill>
+                  <pic:spPr>
+                    <a:xfrm>
+                      <a:off x="0" y="0"/>
+                      <a:ext cx="2160000" cy="5540804"/>
+                    </a:xfrm>
+                    <a:prstGeom prst="rect">
+                      <a:avLst/>
+                    </a:prstGeom>
+                  </pic:spPr>
+                </pic:pic>
+              </a:graphicData>
+            </a:graphic>
+          </wp:inline>
+        </w:drawing>
+      </w:r>
+      <w:r>
+        <w:rPr>
+          <w:rFonts w:asciiTheme="majorHAnsi" w:hAnsiTheme="majorHAnsi"/>
+          <w:lang w:val="en-US"/>
+        </w:rPr>
+        <w:t xml:space="preserve"> </w:t>
+      </w:r>
+      <w:r>
+        <w:rPr>
+          <w:rFonts w:asciiTheme="majorHAnsi" w:hAnsiTheme="majorHAnsi"/>
+          <w:lang w:val="en-US"/>
+        </w:rPr>
+        <w:br w:type="page"/>
+      </w:r>
+    </w:p>
+    <w:p>
+      <w:pPr>
+        <w:pStyle w:val="Duidelijkcitaat"/>
+        <w:rPr>
+          <w:rFonts w:asciiTheme="majorHAnsi" w:hAnsiTheme="majorHAnsi"/>
+          <w:lang w:val="en-US"/>
+        </w:rPr>
+      </w:pPr>
+      <w:proofErr w:type="spellStart"/>
+      <w:r>
+        <w:rPr>
+          <w:rFonts w:asciiTheme="majorHAnsi" w:hAnsiTheme="majorHAnsi"/>
+          <w:lang w:val="en-US"/>
+        </w:rPr>
+        <w:lastRenderedPageBreak/>
+        <w:t>Strategie</w:t>
+      </w:r>
+      <w:proofErr w:type="spellEnd"/>
+      <w:r>
+        <w:rPr>
+          <w:rFonts w:asciiTheme="majorHAnsi" w:hAnsiTheme="majorHAnsi"/>
+          <w:lang w:val="en-US"/>
+        </w:rPr>
+        <w:t xml:space="preserve"> 11</w:t>
+      </w:r>
+    </w:p>
+    <w:p>
+      <w:pPr>
+        <w:rPr>
+          <w:rFonts w:asciiTheme="majorHAnsi" w:hAnsiTheme="majorHAnsi"/>
+          <w:lang w:val="en-US"/>
+        </w:rPr>
+      </w:pPr>
+      <w:r>
+        <w:rPr>
+          <w:rFonts w:asciiTheme="majorHAnsi" w:hAnsiTheme="majorHAnsi"/>
+          <w:lang w:val="en-US"/>
+        </w:rPr>
+        <w:t xml:space="preserve">Soft 17 : Dealer </w:t>
+      </w:r>
+      <w:r>
+        <w:rPr>
+          <w:rFonts w:asciiTheme="majorHAnsi" w:hAnsiTheme="majorHAnsi"/>
+          <w:lang w:val="en-US"/>
+        </w:rPr>
+        <w:t>hits</w:t>
+      </w:r>
+    </w:p>
+    <w:p>
+      <w:pPr>
+        <w:rPr>
+          <w:rFonts w:asciiTheme="majorHAnsi" w:hAnsiTheme="majorHAnsi"/>
+          <w:lang w:val="en-US"/>
+        </w:rPr>
+      </w:pPr>
+      <w:r>
+        <w:rPr>
+          <w:rFonts w:asciiTheme="majorHAnsi" w:hAnsiTheme="majorHAnsi"/>
+          <w:lang w:val="en-US"/>
+        </w:rPr>
+        <w:t xml:space="preserve">Doubles : Double </w:t>
+      </w:r>
+      <w:r>
+        <w:rPr>
+          <w:rFonts w:asciiTheme="majorHAnsi" w:hAnsiTheme="majorHAnsi"/>
+          <w:lang w:val="en-US"/>
+        </w:rPr>
+        <w:t>10,11 only</w:t>
+      </w:r>
+    </w:p>
+    <w:p>
+      <w:pPr>
+        <w:rPr>
+          <w:rFonts w:asciiTheme="majorHAnsi" w:hAnsiTheme="majorHAnsi"/>
+          <w:lang w:val="en-US"/>
+        </w:rPr>
+      </w:pPr>
+      <w:r>
+        <w:rPr>
+          <w:rFonts w:asciiTheme="majorHAnsi" w:hAnsiTheme="majorHAnsi"/>
+          <w:lang w:val="en-US"/>
+        </w:rPr>
+        <w:t xml:space="preserve">Double after split : </w:t>
+      </w:r>
+      <w:r>
+        <w:rPr>
+          <w:rFonts w:asciiTheme="majorHAnsi" w:hAnsiTheme="majorHAnsi"/>
+          <w:lang w:val="en-US"/>
+        </w:rPr>
+        <w:t>allowed</w:t>
+      </w:r>
+    </w:p>
+    <w:p>
+      <w:pPr>
+        <w:rPr>
+          <w:rFonts w:asciiTheme="majorHAnsi" w:hAnsiTheme="majorHAnsi"/>
+          <w:lang w:val="en-US"/>
+        </w:rPr>
+      </w:pPr>
+    </w:p>
+    <w:p>
+      <w:pPr>
+        <w:rPr>
+          <w:rFonts w:asciiTheme="majorHAnsi" w:hAnsiTheme="majorHAnsi"/>
+          <w:lang w:val="en-US"/>
+        </w:rPr>
+      </w:pPr>
+      <w:r>
+        <w:rPr>
+          <w:noProof/>
+        </w:rPr>
+        <w:drawing>
+          <wp:inline distT="0" distB="0" distL="0" distR="0" wp14:anchorId="5F50F267" wp14:editId="1BBE1344">
+            <wp:extent cx="2160000" cy="5552788"/>
+            <wp:effectExtent l="0" t="0" r="0" b="0"/>
+            <wp:docPr id="12" name="Afbeelding 12"/>
+            <wp:cNvGraphicFramePr>
+              <a:graphicFrameLocks xmlns:a="http://schemas.openxmlformats.org/drawingml/2006/main" noChangeAspect="1"/>
+            </wp:cNvGraphicFramePr>
+            <a:graphic xmlns:a="http://schemas.openxmlformats.org/drawingml/2006/main">
+              <a:graphicData uri="http://schemas.openxmlformats.org/drawingml/2006/picture">
+                <pic:pic xmlns:pic="http://schemas.openxmlformats.org/drawingml/2006/picture">
+                  <pic:nvPicPr>
+                    <pic:cNvPr id="1" name=""/>
+                    <pic:cNvPicPr/>
+                  </pic:nvPicPr>
+                  <pic:blipFill>
+                    <a:blip r:embed="rId14"/>
+                    <a:stretch>
+                      <a:fillRect/>
+                    </a:stretch>
+                  </pic:blipFill>
+                  <pic:spPr>
+                    <a:xfrm>
+                      <a:off x="0" y="0"/>
+                      <a:ext cx="2160000" cy="5552788"/>
+                    </a:xfrm>
+                    <a:prstGeom prst="rect">
+                      <a:avLst/>
+                    </a:prstGeom>
+                  </pic:spPr>
+                </pic:pic>
+              </a:graphicData>
+            </a:graphic>
+          </wp:inline>
+        </w:drawing>
+      </w:r>
+    </w:p>
+    <w:p>
+      <w:pPr>
+        <w:rPr>
+          <w:rFonts w:asciiTheme="majorHAnsi" w:hAnsiTheme="majorHAnsi"/>
+          <w:lang w:val="en-US"/>
+        </w:rPr>
+      </w:pPr>
+    </w:p>
+    <w:p>
+      <w:pPr>
+        <w:rPr>
+          <w:rFonts w:asciiTheme="majorHAnsi" w:hAnsiTheme="majorHAnsi"/>
+          <w:lang w:val="en-US"/>
+        </w:rPr>
+      </w:pPr>
+    </w:p>
+    <w:p>
+      <w:pPr>
+        <w:rPr>
+          <w:rFonts w:asciiTheme="majorHAnsi" w:hAnsiTheme="majorHAnsi"/>
+          <w:lang w:val="en-US"/>
+        </w:rPr>
+      </w:pPr>
+    </w:p>
+    <w:p>
+      <w:pPr>
+        <w:pStyle w:val="Duidelijkcitaat"/>
+        <w:rPr>
+          <w:rFonts w:asciiTheme="majorHAnsi" w:hAnsiTheme="majorHAnsi"/>
+          <w:lang w:val="en-US"/>
+        </w:rPr>
+      </w:pPr>
+      <w:proofErr w:type="spellStart"/>
+      <w:r>
+        <w:rPr>
+          <w:rFonts w:asciiTheme="majorHAnsi" w:hAnsiTheme="majorHAnsi"/>
+          <w:lang w:val="en-US"/>
+        </w:rPr>
+        <w:lastRenderedPageBreak/>
+        <w:t>Strategie</w:t>
+      </w:r>
+      <w:proofErr w:type="spellEnd"/>
+      <w:r>
+        <w:rPr>
+          <w:rFonts w:asciiTheme="majorHAnsi" w:hAnsiTheme="majorHAnsi"/>
+          <w:lang w:val="en-US"/>
+        </w:rPr>
+        <w:t xml:space="preserve"> 12</w:t>
+      </w:r>
+    </w:p>
+    <w:p>
+      <w:pPr>
+        <w:rPr>
+          <w:rFonts w:asciiTheme="majorHAnsi" w:hAnsiTheme="majorHAnsi"/>
+          <w:lang w:val="en-US"/>
+        </w:rPr>
+      </w:pPr>
+      <w:r>
+        <w:rPr>
+          <w:rFonts w:asciiTheme="majorHAnsi" w:hAnsiTheme="majorHAnsi"/>
+          <w:lang w:val="en-US"/>
+        </w:rPr>
+        <w:t xml:space="preserve">Soft 17 : Dealer </w:t>
+      </w:r>
+      <w:r>
+        <w:rPr>
+          <w:rFonts w:asciiTheme="majorHAnsi" w:hAnsiTheme="majorHAnsi"/>
+          <w:lang w:val="en-US"/>
+        </w:rPr>
+        <w:t>hits</w:t>
+      </w:r>
+    </w:p>
+    <w:p>
+      <w:pPr>
+        <w:rPr>
+          <w:rFonts w:asciiTheme="majorHAnsi" w:hAnsiTheme="majorHAnsi"/>
+          <w:lang w:val="en-US"/>
+        </w:rPr>
+      </w:pPr>
+      <w:r>
+        <w:rPr>
+          <w:rFonts w:asciiTheme="majorHAnsi" w:hAnsiTheme="majorHAnsi"/>
+          <w:lang w:val="en-US"/>
+        </w:rPr>
+        <w:t xml:space="preserve">Doubles : </w:t>
+      </w:r>
+      <w:r>
+        <w:rPr>
+          <w:rFonts w:asciiTheme="majorHAnsi" w:hAnsiTheme="majorHAnsi"/>
+          <w:lang w:val="en-US"/>
+        </w:rPr>
+        <w:t xml:space="preserve">Double </w:t>
+      </w:r>
+      <w:r>
+        <w:rPr>
+          <w:rFonts w:asciiTheme="majorHAnsi" w:hAnsiTheme="majorHAnsi"/>
+          <w:lang w:val="en-US"/>
+        </w:rPr>
+        <w:t>10,11 only</w:t>
+      </w:r>
+    </w:p>
+    <w:p>
+      <w:pPr>
+        <w:rPr>
+          <w:rFonts w:asciiTheme="majorHAnsi" w:hAnsiTheme="majorHAnsi"/>
+          <w:lang w:val="en-US"/>
+        </w:rPr>
+      </w:pPr>
+      <w:r>
+        <w:rPr>
+          <w:rFonts w:asciiTheme="majorHAnsi" w:hAnsiTheme="majorHAnsi"/>
+          <w:lang w:val="en-US"/>
+        </w:rPr>
+        <w:t xml:space="preserve">Double after split : </w:t>
+      </w:r>
+      <w:r>
+        <w:rPr>
+          <w:rFonts w:asciiTheme="majorHAnsi" w:hAnsiTheme="majorHAnsi"/>
+          <w:lang w:val="en-US"/>
+        </w:rPr>
+        <w:t xml:space="preserve">not </w:t>
+      </w:r>
+      <w:r>
+        <w:rPr>
+          <w:rFonts w:asciiTheme="majorHAnsi" w:hAnsiTheme="majorHAnsi"/>
+          <w:lang w:val="en-US"/>
+        </w:rPr>
+        <w:t>allowed</w:t>
+      </w:r>
+    </w:p>
+    <w:p>
+      <w:pPr>
+        <w:rPr>
+          <w:rFonts w:asciiTheme="majorHAnsi" w:hAnsiTheme="majorHAnsi"/>
+          <w:lang w:val="en-US"/>
+        </w:rPr>
+      </w:pPr>
+    </w:p>
+    <w:p>
+      <w:pPr>
+        <w:rPr>
+          <w:rFonts w:asciiTheme="majorHAnsi" w:hAnsiTheme="majorHAnsi"/>
+          <w:i/>
+          <w:iCs/>
+          <w:color w:val="5B9BD5" w:themeColor="accent1"/>
+          <w:lang w:val="en-US"/>
+        </w:rPr>
+      </w:pPr>
+      <w:r>
+        <w:rPr>
+          <w:noProof/>
+        </w:rPr>
+        <w:drawing>
+          <wp:inline distT="0" distB="0" distL="0" distR="0" wp14:anchorId="168384C1" wp14:editId="1BD7D1A5">
+            <wp:extent cx="2160000" cy="5612705"/>
+            <wp:effectExtent l="0" t="0" r="0" b="7620"/>
+            <wp:docPr id="13" name="Afbeelding 13"/>
+            <wp:cNvGraphicFramePr>
+              <a:graphicFrameLocks xmlns:a="http://schemas.openxmlformats.org/drawingml/2006/main" noChangeAspect="1"/>
+            </wp:cNvGraphicFramePr>
+            <a:graphic xmlns:a="http://schemas.openxmlformats.org/drawingml/2006/main">
+              <a:graphicData uri="http://schemas.openxmlformats.org/drawingml/2006/picture">
+                <pic:pic xmlns:pic="http://schemas.openxmlformats.org/drawingml/2006/picture">
+                  <pic:nvPicPr>
+                    <pic:cNvPr id="1" name=""/>
+                    <pic:cNvPicPr/>
+                  </pic:nvPicPr>
+                  <pic:blipFill>
+                    <a:blip r:embed="rId15"/>
+                    <a:stretch>
+                      <a:fillRect/>
+                    </a:stretch>
+                  </pic:blipFill>
+                  <pic:spPr>
+                    <a:xfrm>
+                      <a:off x="0" y="0"/>
+                      <a:ext cx="2160000" cy="5612705"/>
+                    </a:xfrm>
+                    <a:prstGeom prst="rect">
+                      <a:avLst/>
+                    </a:prstGeom>
+                  </pic:spPr>
+                </pic:pic>
+              </a:graphicData>
+            </a:graphic>
+          </wp:inline>
+        </w:drawing>
+      </w:r>
+      <w:r>
+        <w:rPr>
+          <w:rFonts w:asciiTheme="majorHAnsi" w:hAnsiTheme="majorHAnsi"/>
+          <w:lang w:val="en-US"/>
+        </w:rPr>
+        <w:t xml:space="preserve"> </w:t>
       </w:r>
       <w:bookmarkStart w:id="0" w:name="_GoBack"/>
       <w:bookmarkEnd w:id="0"/>
     </w:p>
+    <w:p>
+      <w:pPr>
+        <w:rPr>
+          <w:rFonts w:asciiTheme="majorHAnsi" w:hAnsiTheme="majorHAnsi"/>
+          <w:lang w:val="en-US"/>
+        </w:rPr>
+      </w:pPr>
+    </w:p>
     <w:sectPr>
+      <w:type w:val="continuous"/>
       <w:pgSz w:w="12240" w:h="15840"/>
       <w:pgMar w:top="1440" w:right="1440" w:bottom="1440" w:left="1440" w:header="708" w:footer="708" w:gutter="0"/>
       <w:pgNumType w:start="1"/>
-      <w:cols w:space="708"/>
+      <w:cols w:num="2" w:space="708"/>
     </w:sectPr>
   </w:body>
 </w:document>
@@ -612,6 +2699,50 @@
       <w:sz w:val="26"/>
     </w:rPr>
   </w:style>
+  <w:style w:type="paragraph" w:styleId="Geenafstand">
+    <w:name w:val="No Spacing"/>
+    <w:uiPriority w:val="1"/>
+    <w:qFormat/>
+    <w:rsid w:val="003011F8"/>
+    <w:pPr>
+      <w:spacing w:line="240" w:lineRule="auto"/>
+    </w:pPr>
+  </w:style>
+  <w:style w:type="paragraph" w:styleId="Duidelijkcitaat">
+    <w:name w:val="Intense Quote"/>
+    <w:basedOn w:val="Standaard"/>
+    <w:next w:val="Standaard"/>
+    <w:link w:val="DuidelijkcitaatChar"/>
+    <w:uiPriority w:val="30"/>
+    <w:qFormat/>
+    <w:rsid w:val="003011F8"/>
+    <w:pPr>
+      <w:pBdr>
+        <w:top w:val="single" w:sz="4" w:space="10" w:color="5B9BD5" w:themeColor="accent1"/>
+        <w:bottom w:val="single" w:sz="4" w:space="10" w:color="5B9BD5" w:themeColor="accent1"/>
+      </w:pBdr>
+      <w:spacing w:before="360" w:after="360"/>
+      <w:ind w:left="864" w:right="864"/>
+      <w:jc w:val="center"/>
+    </w:pPr>
+    <w:rPr>
+      <w:i/>
+      <w:iCs/>
+      <w:color w:val="5B9BD5" w:themeColor="accent1"/>
+    </w:rPr>
+  </w:style>
+  <w:style w:type="character" w:customStyle="1" w:styleId="DuidelijkcitaatChar">
+    <w:name w:val="Duidelijk citaat Char"/>
+    <w:basedOn w:val="Standaardalinea-lettertype"/>
+    <w:link w:val="Duidelijkcitaat"/>
+    <w:uiPriority w:val="30"/>
+    <w:rsid w:val="003011F8"/>
+    <w:rPr>
+      <w:i/>
+      <w:iCs/>
+      <w:color w:val="5B9BD5" w:themeColor="accent1"/>
+    </w:rPr>
+  </w:style>
 </w:styles>
 </file>
 

--- a/TODO.docx
+++ b/TODO.docx
@@ -194,6 +194,220 @@
         <w:t>peeks</w:t>
       </w:r>
       <w:proofErr w:type="spellEnd"/>
+    </w:p>
+    <w:p>
+      <w:pPr>
+        <w:pStyle w:val="Geenafstand"/>
+        <w:rPr>
+          <w:rFonts w:asciiTheme="majorHAnsi" w:hAnsiTheme="majorHAnsi"/>
+        </w:rPr>
+      </w:pPr>
+    </w:p>
+    <w:p>
+      <w:pPr>
+        <w:pStyle w:val="Geenafstand"/>
+        <w:rPr>
+          <w:rFonts w:asciiTheme="majorHAnsi" w:hAnsiTheme="majorHAnsi"/>
+          <w:b/>
+        </w:rPr>
+      </w:pPr>
+      <w:r>
+        <w:rPr>
+          <w:rFonts w:asciiTheme="majorHAnsi" w:hAnsiTheme="majorHAnsi"/>
+          <w:b/>
+        </w:rPr>
+        <w:t xml:space="preserve">Casino Rules </w:t>
+      </w:r>
+    </w:p>
+    <w:p>
+      <w:pPr>
+        <w:pStyle w:val="Geenafstand"/>
+        <w:rPr>
+          <w:rFonts w:asciiTheme="majorHAnsi" w:hAnsiTheme="majorHAnsi"/>
+        </w:rPr>
+      </w:pPr>
+      <w:proofErr w:type="spellStart"/>
+      <w:r>
+        <w:rPr>
+          <w:rFonts w:asciiTheme="majorHAnsi" w:hAnsiTheme="majorHAnsi"/>
+        </w:rPr>
+        <w:t>Penetration</w:t>
+      </w:r>
+      <w:proofErr w:type="spellEnd"/>
+      <w:r>
+        <w:rPr>
+          <w:rFonts w:asciiTheme="majorHAnsi" w:hAnsiTheme="majorHAnsi"/>
+        </w:rPr>
+        <w:t xml:space="preserve"> : 80%</w:t>
+      </w:r>
+    </w:p>
+    <w:p>
+      <w:pPr>
+        <w:pStyle w:val="Geenafstand"/>
+        <w:rPr>
+          <w:rFonts w:asciiTheme="majorHAnsi" w:hAnsiTheme="majorHAnsi"/>
+        </w:rPr>
+      </w:pPr>
+      <w:r>
+        <w:rPr>
+          <w:rFonts w:asciiTheme="majorHAnsi" w:hAnsiTheme="majorHAnsi"/>
+        </w:rPr>
+        <w:t>Minimum bet : 1</w:t>
+      </w:r>
+    </w:p>
+    <w:p>
+      <w:pPr>
+        <w:pStyle w:val="Geenafstand"/>
+        <w:rPr>
+          <w:rFonts w:asciiTheme="majorHAnsi" w:hAnsiTheme="majorHAnsi"/>
+        </w:rPr>
+      </w:pPr>
+      <w:r>
+        <w:rPr>
+          <w:rFonts w:asciiTheme="majorHAnsi" w:hAnsiTheme="majorHAnsi"/>
+        </w:rPr>
+        <w:t>Maximum bet : 100</w:t>
+      </w:r>
+    </w:p>
+    <w:p>
+      <w:pPr>
+        <w:pStyle w:val="Geenafstand"/>
+        <w:rPr>
+          <w:rFonts w:asciiTheme="majorHAnsi" w:hAnsiTheme="majorHAnsi"/>
+        </w:rPr>
+      </w:pPr>
+    </w:p>
+    <w:p>
+      <w:pPr>
+        <w:pStyle w:val="Geenafstand"/>
+        <w:rPr>
+          <w:rFonts w:asciiTheme="majorHAnsi" w:hAnsiTheme="majorHAnsi"/>
+          <w:b/>
+        </w:rPr>
+      </w:pPr>
+      <w:proofErr w:type="spellStart"/>
+      <w:r>
+        <w:rPr>
+          <w:rFonts w:asciiTheme="majorHAnsi" w:hAnsiTheme="majorHAnsi"/>
+          <w:b/>
+        </w:rPr>
+        <w:t>Playing</w:t>
+      </w:r>
+      <w:proofErr w:type="spellEnd"/>
+      <w:r>
+        <w:rPr>
+          <w:rFonts w:asciiTheme="majorHAnsi" w:hAnsiTheme="majorHAnsi"/>
+          <w:b/>
+        </w:rPr>
+        <w:t xml:space="preserve"> options</w:t>
+      </w:r>
+    </w:p>
+    <w:p>
+      <w:pPr>
+        <w:pStyle w:val="Geenafstand"/>
+        <w:rPr>
+          <w:rFonts w:asciiTheme="majorHAnsi" w:hAnsiTheme="majorHAnsi"/>
+        </w:rPr>
+      </w:pPr>
+      <w:proofErr w:type="spellStart"/>
+      <w:r>
+        <w:rPr>
+          <w:rFonts w:asciiTheme="majorHAnsi" w:hAnsiTheme="majorHAnsi"/>
+        </w:rPr>
+        <w:t>Simulations</w:t>
+      </w:r>
+      <w:proofErr w:type="spellEnd"/>
+      <w:r>
+        <w:rPr>
+          <w:rFonts w:asciiTheme="majorHAnsi" w:hAnsiTheme="majorHAnsi"/>
+        </w:rPr>
+        <w:t xml:space="preserve"> : 1000</w:t>
+      </w:r>
+    </w:p>
+    <w:p>
+      <w:pPr>
+        <w:pStyle w:val="Geenafstand"/>
+        <w:rPr>
+          <w:rFonts w:asciiTheme="majorHAnsi" w:hAnsiTheme="majorHAnsi"/>
+        </w:rPr>
+      </w:pPr>
+      <w:r>
+        <w:rPr>
+          <w:rFonts w:asciiTheme="majorHAnsi" w:hAnsiTheme="majorHAnsi"/>
+        </w:rPr>
+        <w:t xml:space="preserve">Hands / </w:t>
+      </w:r>
+      <w:proofErr w:type="spellStart"/>
+      <w:r>
+        <w:rPr>
+          <w:rFonts w:asciiTheme="majorHAnsi" w:hAnsiTheme="majorHAnsi"/>
+        </w:rPr>
+        <w:t>Simulation</w:t>
+      </w:r>
+      <w:proofErr w:type="spellEnd"/>
+      <w:r>
+        <w:rPr>
+          <w:rFonts w:asciiTheme="majorHAnsi" w:hAnsiTheme="majorHAnsi"/>
+        </w:rPr>
+        <w:t xml:space="preserve"> : 100</w:t>
+      </w:r>
+    </w:p>
+    <w:p>
+      <w:pPr>
+        <w:pStyle w:val="Geenafstand"/>
+        <w:rPr>
+          <w:rFonts w:asciiTheme="majorHAnsi" w:hAnsiTheme="majorHAnsi"/>
+        </w:rPr>
+      </w:pPr>
+    </w:p>
+    <w:p>
+      <w:pPr>
+        <w:pStyle w:val="Geenafstand"/>
+        <w:rPr>
+          <w:rFonts w:asciiTheme="majorHAnsi" w:hAnsiTheme="majorHAnsi"/>
+          <w:b/>
+        </w:rPr>
+      </w:pPr>
+      <w:proofErr w:type="spellStart"/>
+      <w:r>
+        <w:rPr>
+          <w:rFonts w:asciiTheme="majorHAnsi" w:hAnsiTheme="majorHAnsi"/>
+          <w:b/>
+        </w:rPr>
+        <w:t>Betting</w:t>
+      </w:r>
+      <w:proofErr w:type="spellEnd"/>
+      <w:r>
+        <w:rPr>
+          <w:rFonts w:asciiTheme="majorHAnsi" w:hAnsiTheme="majorHAnsi"/>
+          <w:b/>
+        </w:rPr>
+        <w:t xml:space="preserve"> options</w:t>
+      </w:r>
+    </w:p>
+    <w:p>
+      <w:pPr>
+        <w:pStyle w:val="Geenafstand"/>
+        <w:rPr>
+          <w:rFonts w:asciiTheme="majorHAnsi" w:hAnsiTheme="majorHAnsi"/>
+        </w:rPr>
+      </w:pPr>
+      <w:proofErr w:type="spellStart"/>
+      <w:r>
+        <w:rPr>
+          <w:rFonts w:asciiTheme="majorHAnsi" w:hAnsiTheme="majorHAnsi"/>
+        </w:rPr>
+        <w:t>Betting</w:t>
+      </w:r>
+      <w:proofErr w:type="spellEnd"/>
+      <w:r>
+        <w:rPr>
+          <w:rFonts w:asciiTheme="majorHAnsi" w:hAnsiTheme="majorHAnsi"/>
+        </w:rPr>
+        <w:t xml:space="preserve"> unit : 1$</w:t>
+      </w:r>
+      <w:bookmarkStart w:id="0" w:name="_GoBack"/>
+      <w:bookmarkEnd w:id="0"/>
     </w:p>
     <w:p>
       <w:pPr>
@@ -227,25 +441,38 @@
         <w:pStyle w:val="Duidelijkcitaat"/>
         <w:rPr>
           <w:rFonts w:asciiTheme="majorHAnsi" w:hAnsiTheme="majorHAnsi"/>
-        </w:rPr>
-      </w:pPr>
-      <w:r>
-        <w:rPr>
-          <w:rFonts w:asciiTheme="majorHAnsi" w:hAnsiTheme="majorHAnsi"/>
+          <w:lang w:val="en-US"/>
+        </w:rPr>
+      </w:pPr>
+      <w:proofErr w:type="spellStart"/>
+      <w:r>
+        <w:rPr>
+          <w:rFonts w:asciiTheme="majorHAnsi" w:hAnsiTheme="majorHAnsi"/>
+          <w:lang w:val="en-US"/>
         </w:rPr>
         <w:lastRenderedPageBreak/>
-        <w:t>Strategie 1</w:t>
-      </w:r>
-    </w:p>
-    <w:p>
-      <w:pPr>
-        <w:rPr>
-          <w:rFonts w:asciiTheme="majorHAnsi" w:hAnsiTheme="majorHAnsi"/>
-        </w:rPr>
-      </w:pPr>
-      <w:r>
-        <w:rPr>
-          <w:rFonts w:asciiTheme="majorHAnsi" w:hAnsiTheme="majorHAnsi"/>
+        <w:t>Strategie</w:t>
+      </w:r>
+      <w:proofErr w:type="spellEnd"/>
+      <w:r>
+        <w:rPr>
+          <w:rFonts w:asciiTheme="majorHAnsi" w:hAnsiTheme="majorHAnsi"/>
+          <w:lang w:val="en-US"/>
+        </w:rPr>
+        <w:t xml:space="preserve"> 1</w:t>
+      </w:r>
+    </w:p>
+    <w:p>
+      <w:pPr>
+        <w:rPr>
+          <w:rFonts w:asciiTheme="majorHAnsi" w:hAnsiTheme="majorHAnsi"/>
+          <w:lang w:val="en-US"/>
+        </w:rPr>
+      </w:pPr>
+      <w:r>
+        <w:rPr>
+          <w:rFonts w:asciiTheme="majorHAnsi" w:hAnsiTheme="majorHAnsi"/>
+          <w:lang w:val="en-US"/>
         </w:rPr>
         <w:t>Soft 17 : Dealer stands</w:t>
       </w:r>
@@ -531,15 +758,7 @@
           <w:b/>
           <w:lang w:val="en-US"/>
         </w:rPr>
-        <w:t xml:space="preserve">Double </w:t>
-      </w:r>
-      <w:r>
-        <w:rPr>
-          <w:rFonts w:asciiTheme="majorHAnsi" w:hAnsiTheme="majorHAnsi"/>
-          <w:b/>
-          <w:lang w:val="en-US"/>
-        </w:rPr>
-        <w:t>9, 10, 11 only</w:t>
+        <w:t>Double 9, 10, 11 only</w:t>
       </w:r>
     </w:p>
     <w:p>
@@ -729,15 +948,7 @@
           <w:b/>
           <w:lang w:val="en-US"/>
         </w:rPr>
-        <w:t xml:space="preserve">not </w:t>
-      </w:r>
-      <w:r>
-        <w:rPr>
-          <w:rFonts w:asciiTheme="majorHAnsi" w:hAnsiTheme="majorHAnsi"/>
-          <w:b/>
-          <w:lang w:val="en-US"/>
-        </w:rPr>
-        <w:t>allowed</w:t>
+        <w:t>not allowed</w:t>
       </w:r>
     </w:p>
     <w:p>
@@ -1351,14 +1562,7 @@
           <w:rFonts w:asciiTheme="majorHAnsi" w:hAnsiTheme="majorHAnsi"/>
           <w:lang w:val="en-US"/>
         </w:rPr>
-        <w:t xml:space="preserve">not </w:t>
-      </w:r>
-      <w:r>
-        <w:rPr>
-          <w:rFonts w:asciiTheme="majorHAnsi" w:hAnsiTheme="majorHAnsi"/>
-          <w:lang w:val="en-US"/>
-        </w:rPr>
-        <w:t>allowed</w:t>
+        <w:t>not allowed</w:t>
       </w:r>
     </w:p>
     <w:p>
@@ -1688,14 +1892,7 @@
           <w:rFonts w:asciiTheme="majorHAnsi" w:hAnsiTheme="majorHAnsi"/>
           <w:lang w:val="en-US"/>
         </w:rPr>
-        <w:t xml:space="preserve">not </w:t>
-      </w:r>
-      <w:r>
-        <w:rPr>
-          <w:rFonts w:asciiTheme="majorHAnsi" w:hAnsiTheme="majorHAnsi"/>
-          <w:lang w:val="en-US"/>
-        </w:rPr>
-        <w:t>allowed</w:t>
+        <w:t>not allowed</w:t>
       </w:r>
     </w:p>
     <w:p>
@@ -2039,14 +2236,7 @@
           <w:rFonts w:asciiTheme="majorHAnsi" w:hAnsiTheme="majorHAnsi"/>
           <w:lang w:val="en-US"/>
         </w:rPr>
-        <w:t xml:space="preserve">not </w:t>
-      </w:r>
-      <w:r>
-        <w:rPr>
-          <w:rFonts w:asciiTheme="majorHAnsi" w:hAnsiTheme="majorHAnsi"/>
-          <w:lang w:val="en-US"/>
-        </w:rPr>
-        <w:t>allowed</w:t>
+        <w:t>not allowed</w:t>
       </w:r>
     </w:p>
     <w:p>
@@ -2114,8 +2304,6 @@
         </w:rPr>
         <w:t xml:space="preserve"> </w:t>
       </w:r>
-      <w:bookmarkStart w:id="0" w:name="_GoBack"/>
-      <w:bookmarkEnd w:id="0"/>
     </w:p>
     <w:p>
       <w:pPr>

--- a/TODO.docx
+++ b/TODO.docx
@@ -209,12 +209,14 @@
         <w:rPr>
           <w:rFonts w:asciiTheme="majorHAnsi" w:hAnsiTheme="majorHAnsi"/>
           <w:b/>
+          <w:lang w:val="en-US"/>
         </w:rPr>
       </w:pPr>
       <w:r>
         <w:rPr>
           <w:rFonts w:asciiTheme="majorHAnsi" w:hAnsiTheme="majorHAnsi"/>
           <w:b/>
+          <w:lang w:val="en-US"/>
         </w:rPr>
         <w:t xml:space="preserve">Casino Rules </w:t>
       </w:r>
@@ -224,21 +226,15 @@
         <w:pStyle w:val="Geenafstand"/>
         <w:rPr>
           <w:rFonts w:asciiTheme="majorHAnsi" w:hAnsiTheme="majorHAnsi"/>
-        </w:rPr>
-      </w:pPr>
-      <w:proofErr w:type="spellStart"/>
-      <w:r>
-        <w:rPr>
-          <w:rFonts w:asciiTheme="majorHAnsi" w:hAnsiTheme="majorHAnsi"/>
-        </w:rPr>
-        <w:t>Penetration</w:t>
-      </w:r>
-      <w:proofErr w:type="spellEnd"/>
-      <w:r>
-        <w:rPr>
-          <w:rFonts w:asciiTheme="majorHAnsi" w:hAnsiTheme="majorHAnsi"/>
-        </w:rPr>
-        <w:t xml:space="preserve"> : 80%</w:t>
+          <w:lang w:val="en-US"/>
+        </w:rPr>
+      </w:pPr>
+      <w:r>
+        <w:rPr>
+          <w:rFonts w:asciiTheme="majorHAnsi" w:hAnsiTheme="majorHAnsi"/>
+          <w:lang w:val="en-US"/>
+        </w:rPr>
+        <w:t>Penetration : 80%</w:t>
       </w:r>
     </w:p>
     <w:p>
@@ -246,11 +242,13 @@
         <w:pStyle w:val="Geenafstand"/>
         <w:rPr>
           <w:rFonts w:asciiTheme="majorHAnsi" w:hAnsiTheme="majorHAnsi"/>
-        </w:rPr>
-      </w:pPr>
-      <w:r>
-        <w:rPr>
-          <w:rFonts w:asciiTheme="majorHAnsi" w:hAnsiTheme="majorHAnsi"/>
+          <w:lang w:val="en-US"/>
+        </w:rPr>
+      </w:pPr>
+      <w:r>
+        <w:rPr>
+          <w:rFonts w:asciiTheme="majorHAnsi" w:hAnsiTheme="majorHAnsi"/>
+          <w:lang w:val="en-US"/>
         </w:rPr>
         <w:t>Minimum bet : 1</w:t>
       </w:r>
@@ -260,11 +258,13 @@
         <w:pStyle w:val="Geenafstand"/>
         <w:rPr>
           <w:rFonts w:asciiTheme="majorHAnsi" w:hAnsiTheme="majorHAnsi"/>
-        </w:rPr>
-      </w:pPr>
-      <w:r>
-        <w:rPr>
-          <w:rFonts w:asciiTheme="majorHAnsi" w:hAnsiTheme="majorHAnsi"/>
+          <w:lang w:val="en-US"/>
+        </w:rPr>
+      </w:pPr>
+      <w:r>
+        <w:rPr>
+          <w:rFonts w:asciiTheme="majorHAnsi" w:hAnsiTheme="majorHAnsi"/>
+          <w:lang w:val="en-US"/>
         </w:rPr>
         <w:t>Maximum bet : 100</w:t>
       </w:r>
@@ -274,6 +274,7 @@
         <w:pStyle w:val="Geenafstand"/>
         <w:rPr>
           <w:rFonts w:asciiTheme="majorHAnsi" w:hAnsiTheme="majorHAnsi"/>
+          <w:lang w:val="en-US"/>
         </w:rPr>
       </w:pPr>
     </w:p>
@@ -283,23 +284,75 @@
         <w:rPr>
           <w:rFonts w:asciiTheme="majorHAnsi" w:hAnsiTheme="majorHAnsi"/>
           <w:b/>
-        </w:rPr>
-      </w:pPr>
-      <w:proofErr w:type="spellStart"/>
+          <w:lang w:val="en-US"/>
+        </w:rPr>
+      </w:pPr>
       <w:r>
         <w:rPr>
           <w:rFonts w:asciiTheme="majorHAnsi" w:hAnsiTheme="majorHAnsi"/>
           <w:b/>
-        </w:rPr>
-        <w:t>Playing</w:t>
-      </w:r>
-      <w:proofErr w:type="spellEnd"/>
-      <w:r>
+          <w:lang w:val="en-US"/>
+        </w:rPr>
+        <w:t>Playing options</w:t>
+      </w:r>
+    </w:p>
+    <w:p>
+      <w:pPr>
+        <w:pStyle w:val="Geenafstand"/>
+        <w:rPr>
+          <w:rFonts w:asciiTheme="majorHAnsi" w:hAnsiTheme="majorHAnsi"/>
+          <w:lang w:val="en-US"/>
+        </w:rPr>
+      </w:pPr>
+      <w:r>
+        <w:rPr>
+          <w:rFonts w:asciiTheme="majorHAnsi" w:hAnsiTheme="majorHAnsi"/>
+          <w:lang w:val="en-US"/>
+        </w:rPr>
+        <w:t>Simulations : 1000</w:t>
+      </w:r>
+    </w:p>
+    <w:p>
+      <w:pPr>
+        <w:pStyle w:val="Geenafstand"/>
+        <w:rPr>
+          <w:rFonts w:asciiTheme="majorHAnsi" w:hAnsiTheme="majorHAnsi"/>
+          <w:lang w:val="en-US"/>
+        </w:rPr>
+      </w:pPr>
+      <w:r>
+        <w:rPr>
+          <w:rFonts w:asciiTheme="majorHAnsi" w:hAnsiTheme="majorHAnsi"/>
+          <w:lang w:val="en-US"/>
+        </w:rPr>
+        <w:t>Hands / Simulation : 100</w:t>
+      </w:r>
+    </w:p>
+    <w:p>
+      <w:pPr>
+        <w:pStyle w:val="Geenafstand"/>
+        <w:rPr>
+          <w:rFonts w:asciiTheme="majorHAnsi" w:hAnsiTheme="majorHAnsi"/>
+          <w:lang w:val="en-US"/>
+        </w:rPr>
+      </w:pPr>
+    </w:p>
+    <w:p>
+      <w:pPr>
+        <w:pStyle w:val="Geenafstand"/>
         <w:rPr>
           <w:rFonts w:asciiTheme="majorHAnsi" w:hAnsiTheme="majorHAnsi"/>
           <w:b/>
-        </w:rPr>
-        <w:t xml:space="preserve"> options</w:t>
+          <w:lang w:val="en-US"/>
+        </w:rPr>
+      </w:pPr>
+      <w:r>
+        <w:rPr>
+          <w:rFonts w:asciiTheme="majorHAnsi" w:hAnsiTheme="majorHAnsi"/>
+          <w:b/>
+          <w:lang w:val="en-US"/>
+        </w:rPr>
+        <w:t>Betting options</w:t>
       </w:r>
     </w:p>
     <w:p>
@@ -307,117 +360,28 @@
         <w:pStyle w:val="Geenafstand"/>
         <w:rPr>
           <w:rFonts w:asciiTheme="majorHAnsi" w:hAnsiTheme="majorHAnsi"/>
-        </w:rPr>
-      </w:pPr>
-      <w:proofErr w:type="spellStart"/>
-      <w:r>
-        <w:rPr>
-          <w:rFonts w:asciiTheme="majorHAnsi" w:hAnsiTheme="majorHAnsi"/>
-        </w:rPr>
-        <w:t>Simulations</w:t>
-      </w:r>
-      <w:proofErr w:type="spellEnd"/>
-      <w:r>
-        <w:rPr>
-          <w:rFonts w:asciiTheme="majorHAnsi" w:hAnsiTheme="majorHAnsi"/>
-        </w:rPr>
-        <w:t xml:space="preserve"> : 1000</w:t>
-      </w:r>
-    </w:p>
-    <w:p>
-      <w:pPr>
-        <w:pStyle w:val="Geenafstand"/>
-        <w:rPr>
-          <w:rFonts w:asciiTheme="majorHAnsi" w:hAnsiTheme="majorHAnsi"/>
-        </w:rPr>
-      </w:pPr>
-      <w:r>
-        <w:rPr>
-          <w:rFonts w:asciiTheme="majorHAnsi" w:hAnsiTheme="majorHAnsi"/>
-        </w:rPr>
-        <w:t xml:space="preserve">Hands / </w:t>
-      </w:r>
-      <w:proofErr w:type="spellStart"/>
-      <w:r>
-        <w:rPr>
-          <w:rFonts w:asciiTheme="majorHAnsi" w:hAnsiTheme="majorHAnsi"/>
-        </w:rPr>
-        <w:t>Simulation</w:t>
-      </w:r>
-      <w:proofErr w:type="spellEnd"/>
-      <w:r>
-        <w:rPr>
-          <w:rFonts w:asciiTheme="majorHAnsi" w:hAnsiTheme="majorHAnsi"/>
-        </w:rPr>
-        <w:t xml:space="preserve"> : 100</w:t>
-      </w:r>
-    </w:p>
-    <w:p>
-      <w:pPr>
-        <w:pStyle w:val="Geenafstand"/>
-        <w:rPr>
-          <w:rFonts w:asciiTheme="majorHAnsi" w:hAnsiTheme="majorHAnsi"/>
-        </w:rPr>
-      </w:pPr>
-    </w:p>
-    <w:p>
-      <w:pPr>
-        <w:pStyle w:val="Geenafstand"/>
-        <w:rPr>
-          <w:rFonts w:asciiTheme="majorHAnsi" w:hAnsiTheme="majorHAnsi"/>
-          <w:b/>
-        </w:rPr>
-      </w:pPr>
-      <w:proofErr w:type="spellStart"/>
-      <w:r>
-        <w:rPr>
-          <w:rFonts w:asciiTheme="majorHAnsi" w:hAnsiTheme="majorHAnsi"/>
-          <w:b/>
-        </w:rPr>
-        <w:t>Betting</w:t>
-      </w:r>
-      <w:proofErr w:type="spellEnd"/>
-      <w:r>
-        <w:rPr>
-          <w:rFonts w:asciiTheme="majorHAnsi" w:hAnsiTheme="majorHAnsi"/>
-          <w:b/>
-        </w:rPr>
-        <w:t xml:space="preserve"> options</w:t>
-      </w:r>
-    </w:p>
-    <w:p>
-      <w:pPr>
-        <w:pStyle w:val="Geenafstand"/>
-        <w:rPr>
-          <w:rFonts w:asciiTheme="majorHAnsi" w:hAnsiTheme="majorHAnsi"/>
-        </w:rPr>
-      </w:pPr>
-      <w:proofErr w:type="spellStart"/>
-      <w:r>
-        <w:rPr>
-          <w:rFonts w:asciiTheme="majorHAnsi" w:hAnsiTheme="majorHAnsi"/>
-        </w:rPr>
-        <w:t>Betting</w:t>
-      </w:r>
-      <w:proofErr w:type="spellEnd"/>
-      <w:r>
-        <w:rPr>
-          <w:rFonts w:asciiTheme="majorHAnsi" w:hAnsiTheme="majorHAnsi"/>
-        </w:rPr>
-        <w:t xml:space="preserve"> unit : 1$</w:t>
-      </w:r>
-      <w:bookmarkStart w:id="0" w:name="_GoBack"/>
-      <w:bookmarkEnd w:id="0"/>
-    </w:p>
-    <w:p>
-      <w:pPr>
-        <w:rPr>
-          <w:rFonts w:asciiTheme="majorHAnsi" w:hAnsiTheme="majorHAnsi"/>
-        </w:rPr>
-      </w:pPr>
-      <w:r>
-        <w:rPr>
-          <w:rFonts w:asciiTheme="majorHAnsi" w:hAnsiTheme="majorHAnsi"/>
+          <w:lang w:val="en-US"/>
+        </w:rPr>
+      </w:pPr>
+      <w:r>
+        <w:rPr>
+          <w:rFonts w:asciiTheme="majorHAnsi" w:hAnsiTheme="majorHAnsi"/>
+          <w:lang w:val="en-US"/>
+        </w:rPr>
+        <w:t>Betting unit : 1$</w:t>
+      </w:r>
+    </w:p>
+    <w:p>
+      <w:pPr>
+        <w:rPr>
+          <w:rFonts w:asciiTheme="majorHAnsi" w:hAnsiTheme="majorHAnsi"/>
+          <w:lang w:val="en-US"/>
+        </w:rPr>
+      </w:pPr>
+      <w:r>
+        <w:rPr>
+          <w:rFonts w:asciiTheme="majorHAnsi" w:hAnsiTheme="majorHAnsi"/>
+          <w:lang w:val="en-US"/>
         </w:rPr>
         <w:br w:type="page"/>
       </w:r>
@@ -427,6 +391,7 @@
         <w:pStyle w:val="Duidelijkcitaat"/>
         <w:rPr>
           <w:rFonts w:asciiTheme="majorHAnsi" w:hAnsiTheme="majorHAnsi"/>
+          <w:lang w:val="en-US"/>
         </w:rPr>
         <w:sectPr>
           <w:pgSz w:w="12240" w:h="15840"/>
@@ -2035,7 +2000,7 @@
           <w:rFonts w:asciiTheme="majorHAnsi" w:hAnsiTheme="majorHAnsi"/>
           <w:lang w:val="en-US"/>
         </w:rPr>
-        <w:t>10,11 only</w:t>
+        <w:t>any 2 cards</w:t>
       </w:r>
     </w:p>
     <w:p>
@@ -2067,6 +2032,21 @@
           <w:lang w:val="en-US"/>
         </w:rPr>
       </w:pPr>
+      <w:r>
+        <w:rPr>
+          <w:rFonts w:asciiTheme="majorHAnsi" w:hAnsiTheme="majorHAnsi"/>
+          <w:lang w:val="en-US"/>
+        </w:rPr>
+        <w:t>Surrender : late surrender</w:t>
+      </w:r>
+    </w:p>
+    <w:p>
+      <w:pPr>
+        <w:rPr>
+          <w:rFonts w:asciiTheme="majorHAnsi" w:hAnsiTheme="majorHAnsi"/>
+          <w:lang w:val="en-US"/>
+        </w:rPr>
+      </w:pPr>
     </w:p>
     <w:p>
       <w:pPr>
@@ -2080,10 +2060,10 @@
           <w:noProof/>
         </w:rPr>
         <w:drawing>
-          <wp:inline distT="0" distB="0" distL="0" distR="0" wp14:anchorId="5F50F267" wp14:editId="1BBE1344">
-            <wp:extent cx="2160000" cy="5552788"/>
-            <wp:effectExtent l="0" t="0" r="0" b="0"/>
-            <wp:docPr id="12" name="Afbeelding 12"/>
+          <wp:inline distT="0" distB="0" distL="0" distR="0" wp14:anchorId="75DE3AA4" wp14:editId="2AF8AA96">
+            <wp:extent cx="1980000" cy="6439348"/>
+            <wp:effectExtent l="0" t="0" r="1270" b="0"/>
+            <wp:docPr id="3" name="Afbeelding 3"/>
             <wp:cNvGraphicFramePr>
               <a:graphicFrameLocks xmlns:a="http://schemas.openxmlformats.org/drawingml/2006/main" noChangeAspect="1"/>
             </wp:cNvGraphicFramePr>
@@ -2103,7 +2083,7 @@
                   <pic:spPr>
                     <a:xfrm>
                       <a:off x="0" y="0"/>
-                      <a:ext cx="2160000" cy="5552788"/>
+                      <a:ext cx="1980000" cy="6439348"/>
                     </a:xfrm>
                     <a:prstGeom prst="rect">
                       <a:avLst/>
@@ -2118,30 +2098,6 @@
     </w:p>
     <w:p>
       <w:pPr>
-        <w:rPr>
-          <w:rFonts w:asciiTheme="majorHAnsi" w:hAnsiTheme="majorHAnsi"/>
-          <w:lang w:val="en-US"/>
-        </w:rPr>
-      </w:pPr>
-    </w:p>
-    <w:p>
-      <w:pPr>
-        <w:rPr>
-          <w:rFonts w:asciiTheme="majorHAnsi" w:hAnsiTheme="majorHAnsi"/>
-          <w:lang w:val="en-US"/>
-        </w:rPr>
-      </w:pPr>
-    </w:p>
-    <w:p>
-      <w:pPr>
-        <w:rPr>
-          <w:rFonts w:asciiTheme="majorHAnsi" w:hAnsiTheme="majorHAnsi"/>
-          <w:lang w:val="en-US"/>
-        </w:rPr>
-      </w:pPr>
-    </w:p>
-    <w:p>
-      <w:pPr>
         <w:pStyle w:val="Duidelijkcitaat"/>
         <w:rPr>
           <w:rFonts w:asciiTheme="majorHAnsi" w:hAnsiTheme="majorHAnsi"/>
@@ -2202,6 +2158,7 @@
         </w:rPr>
         <w:t xml:space="preserve">Doubles : </w:t>
       </w:r>
+      <w:bookmarkStart w:id="0" w:name="_GoBack"/>
       <w:r>
         <w:rPr>
           <w:rFonts w:asciiTheme="majorHAnsi" w:hAnsiTheme="majorHAnsi"/>
@@ -2214,8 +2171,16 @@
           <w:rFonts w:asciiTheme="majorHAnsi" w:hAnsiTheme="majorHAnsi"/>
           <w:lang w:val="en-US"/>
         </w:rPr>
+        <w:t>9,</w:t>
+      </w:r>
+      <w:r>
+        <w:rPr>
+          <w:rFonts w:asciiTheme="majorHAnsi" w:hAnsiTheme="majorHAnsi"/>
+          <w:lang w:val="en-US"/>
+        </w:rPr>
         <w:t>10,11 only</w:t>
       </w:r>
+      <w:bookmarkEnd w:id="0"/>
     </w:p>
     <w:p>
       <w:pPr>
@@ -2236,24 +2201,36 @@
           <w:rFonts w:asciiTheme="majorHAnsi" w:hAnsiTheme="majorHAnsi"/>
           <w:lang w:val="en-US"/>
         </w:rPr>
-        <w:t>not allowed</w:t>
-      </w:r>
-    </w:p>
-    <w:p>
-      <w:pPr>
-        <w:rPr>
-          <w:rFonts w:asciiTheme="majorHAnsi" w:hAnsiTheme="majorHAnsi"/>
-          <w:lang w:val="en-US"/>
-        </w:rPr>
-      </w:pPr>
-    </w:p>
-    <w:p>
-      <w:pPr>
-        <w:rPr>
-          <w:rFonts w:asciiTheme="majorHAnsi" w:hAnsiTheme="majorHAnsi"/>
-          <w:i/>
-          <w:iCs/>
-          <w:color w:val="5B9BD5" w:themeColor="accent1"/>
+        <w:t>allowed</w:t>
+      </w:r>
+    </w:p>
+    <w:p>
+      <w:pPr>
+        <w:rPr>
+          <w:rFonts w:asciiTheme="majorHAnsi" w:hAnsiTheme="majorHAnsi"/>
+          <w:lang w:val="en-US"/>
+        </w:rPr>
+      </w:pPr>
+      <w:r>
+        <w:rPr>
+          <w:rFonts w:asciiTheme="majorHAnsi" w:hAnsiTheme="majorHAnsi"/>
+          <w:lang w:val="en-US"/>
+        </w:rPr>
+        <w:t>Surrender : late surrender</w:t>
+      </w:r>
+    </w:p>
+    <w:p>
+      <w:pPr>
+        <w:rPr>
+          <w:rFonts w:asciiTheme="majorHAnsi" w:hAnsiTheme="majorHAnsi"/>
+          <w:lang w:val="en-US"/>
+        </w:rPr>
+      </w:pPr>
+    </w:p>
+    <w:p>
+      <w:pPr>
+        <w:rPr>
+          <w:rFonts w:asciiTheme="majorHAnsi" w:hAnsiTheme="majorHAnsi"/>
           <w:lang w:val="en-US"/>
         </w:rPr>
       </w:pPr>
@@ -2262,10 +2239,10 @@
           <w:noProof/>
         </w:rPr>
         <w:drawing>
-          <wp:inline distT="0" distB="0" distL="0" distR="0" wp14:anchorId="168384C1" wp14:editId="1BD7D1A5">
-            <wp:extent cx="2160000" cy="5612705"/>
-            <wp:effectExtent l="0" t="0" r="0" b="7620"/>
-            <wp:docPr id="13" name="Afbeelding 13"/>
+          <wp:inline distT="0" distB="0" distL="0" distR="0" wp14:anchorId="158FFA61" wp14:editId="271D36B5">
+            <wp:extent cx="1980000" cy="5474979"/>
+            <wp:effectExtent l="0" t="0" r="1270" b="0"/>
+            <wp:docPr id="14" name="Afbeelding 14"/>
             <wp:cNvGraphicFramePr>
               <a:graphicFrameLocks xmlns:a="http://schemas.openxmlformats.org/drawingml/2006/main" noChangeAspect="1"/>
             </wp:cNvGraphicFramePr>
@@ -2285,7 +2262,7 @@
                   <pic:spPr>
                     <a:xfrm>
                       <a:off x="0" y="0"/>
-                      <a:ext cx="2160000" cy="5612705"/>
+                      <a:ext cx="1980000" cy="5474979"/>
                     </a:xfrm>
                     <a:prstGeom prst="rect">
                       <a:avLst/>
@@ -2297,12 +2274,402 @@
           </wp:inline>
         </w:drawing>
       </w:r>
-      <w:r>
-        <w:rPr>
-          <w:rFonts w:asciiTheme="majorHAnsi" w:hAnsiTheme="majorHAnsi"/>
-          <w:lang w:val="en-US"/>
-        </w:rPr>
-        <w:t xml:space="preserve"> </w:t>
+    </w:p>
+    <w:p>
+      <w:pPr>
+        <w:rPr>
+          <w:rFonts w:asciiTheme="majorHAnsi" w:hAnsiTheme="majorHAnsi"/>
+          <w:lang w:val="en-US"/>
+        </w:rPr>
+      </w:pPr>
+    </w:p>
+    <w:p>
+      <w:pPr>
+        <w:pStyle w:val="Duidelijkcitaat"/>
+        <w:rPr>
+          <w:rFonts w:asciiTheme="majorHAnsi" w:hAnsiTheme="majorHAnsi"/>
+          <w:lang w:val="en-US"/>
+        </w:rPr>
+      </w:pPr>
+      <w:proofErr w:type="spellStart"/>
+      <w:r>
+        <w:rPr>
+          <w:rFonts w:asciiTheme="majorHAnsi" w:hAnsiTheme="majorHAnsi"/>
+          <w:lang w:val="en-US"/>
+        </w:rPr>
+        <w:t>Strategie</w:t>
+      </w:r>
+      <w:proofErr w:type="spellEnd"/>
+      <w:r>
+        <w:rPr>
+          <w:rFonts w:asciiTheme="majorHAnsi" w:hAnsiTheme="majorHAnsi"/>
+          <w:lang w:val="en-US"/>
+        </w:rPr>
+        <w:t xml:space="preserve"> 13</w:t>
+      </w:r>
+    </w:p>
+    <w:p>
+      <w:pPr>
+        <w:rPr>
+          <w:rFonts w:asciiTheme="majorHAnsi" w:hAnsiTheme="majorHAnsi"/>
+          <w:lang w:val="en-US"/>
+        </w:rPr>
+      </w:pPr>
+      <w:r>
+        <w:rPr>
+          <w:rFonts w:asciiTheme="majorHAnsi" w:hAnsiTheme="majorHAnsi"/>
+          <w:lang w:val="en-US"/>
+        </w:rPr>
+        <w:lastRenderedPageBreak/>
+        <w:t xml:space="preserve">Soft 17 : Dealer </w:t>
+      </w:r>
+      <w:r>
+        <w:rPr>
+          <w:rFonts w:asciiTheme="majorHAnsi" w:hAnsiTheme="majorHAnsi"/>
+          <w:lang w:val="en-US"/>
+        </w:rPr>
+        <w:t>hits</w:t>
+      </w:r>
+    </w:p>
+    <w:p>
+      <w:pPr>
+        <w:rPr>
+          <w:rFonts w:asciiTheme="majorHAnsi" w:hAnsiTheme="majorHAnsi"/>
+          <w:lang w:val="en-US"/>
+        </w:rPr>
+      </w:pPr>
+      <w:r>
+        <w:rPr>
+          <w:rFonts w:asciiTheme="majorHAnsi" w:hAnsiTheme="majorHAnsi"/>
+          <w:lang w:val="en-US"/>
+        </w:rPr>
+        <w:t xml:space="preserve">Doubles : Double </w:t>
+      </w:r>
+      <w:r>
+        <w:rPr>
+          <w:rFonts w:asciiTheme="majorHAnsi" w:hAnsiTheme="majorHAnsi"/>
+          <w:lang w:val="en-US"/>
+        </w:rPr>
+        <w:t>10,11 only</w:t>
+      </w:r>
+    </w:p>
+    <w:p>
+      <w:pPr>
+        <w:rPr>
+          <w:rFonts w:asciiTheme="majorHAnsi" w:hAnsiTheme="majorHAnsi"/>
+          <w:lang w:val="en-US"/>
+        </w:rPr>
+      </w:pPr>
+      <w:r>
+        <w:rPr>
+          <w:rFonts w:asciiTheme="majorHAnsi" w:hAnsiTheme="majorHAnsi"/>
+          <w:lang w:val="en-US"/>
+        </w:rPr>
+        <w:t xml:space="preserve">Double after split : </w:t>
+      </w:r>
+      <w:r>
+        <w:rPr>
+          <w:rFonts w:asciiTheme="majorHAnsi" w:hAnsiTheme="majorHAnsi"/>
+          <w:lang w:val="en-US"/>
+        </w:rPr>
+        <w:t>not allowed</w:t>
+      </w:r>
+    </w:p>
+    <w:p>
+      <w:pPr>
+        <w:rPr>
+          <w:rFonts w:asciiTheme="majorHAnsi" w:hAnsiTheme="majorHAnsi"/>
+          <w:lang w:val="en-US"/>
+        </w:rPr>
+      </w:pPr>
+    </w:p>
+    <w:p>
+      <w:pPr>
+        <w:pStyle w:val="Duidelijkcitaat"/>
+        <w:rPr>
+          <w:rFonts w:asciiTheme="majorHAnsi" w:hAnsiTheme="majorHAnsi"/>
+          <w:lang w:val="en-US"/>
+        </w:rPr>
+      </w:pPr>
+      <w:proofErr w:type="spellStart"/>
+      <w:r>
+        <w:rPr>
+          <w:rFonts w:asciiTheme="majorHAnsi" w:hAnsiTheme="majorHAnsi"/>
+          <w:lang w:val="en-US"/>
+        </w:rPr>
+        <w:t>Strategie</w:t>
+      </w:r>
+      <w:proofErr w:type="spellEnd"/>
+      <w:r>
+        <w:rPr>
+          <w:rFonts w:asciiTheme="majorHAnsi" w:hAnsiTheme="majorHAnsi"/>
+          <w:lang w:val="en-US"/>
+        </w:rPr>
+        <w:t xml:space="preserve"> 14</w:t>
+      </w:r>
+    </w:p>
+    <w:p>
+      <w:pPr>
+        <w:rPr>
+          <w:rFonts w:asciiTheme="majorHAnsi" w:hAnsiTheme="majorHAnsi"/>
+          <w:lang w:val="en-US"/>
+        </w:rPr>
+      </w:pPr>
+      <w:r>
+        <w:rPr>
+          <w:rFonts w:asciiTheme="majorHAnsi" w:hAnsiTheme="majorHAnsi"/>
+          <w:lang w:val="en-US"/>
+        </w:rPr>
+        <w:t xml:space="preserve">Soft 17 : Dealer </w:t>
+      </w:r>
+      <w:r>
+        <w:rPr>
+          <w:rFonts w:asciiTheme="majorHAnsi" w:hAnsiTheme="majorHAnsi"/>
+          <w:lang w:val="en-US"/>
+        </w:rPr>
+        <w:t>hits</w:t>
+      </w:r>
+    </w:p>
+    <w:p>
+      <w:pPr>
+        <w:rPr>
+          <w:rFonts w:asciiTheme="majorHAnsi" w:hAnsiTheme="majorHAnsi"/>
+          <w:lang w:val="en-US"/>
+        </w:rPr>
+      </w:pPr>
+      <w:r>
+        <w:rPr>
+          <w:rFonts w:asciiTheme="majorHAnsi" w:hAnsiTheme="majorHAnsi"/>
+          <w:lang w:val="en-US"/>
+        </w:rPr>
+        <w:t xml:space="preserve">Doubles : Double </w:t>
+      </w:r>
+      <w:r>
+        <w:rPr>
+          <w:rFonts w:asciiTheme="majorHAnsi" w:hAnsiTheme="majorHAnsi"/>
+          <w:lang w:val="en-US"/>
+        </w:rPr>
+        <w:t>10,11 only</w:t>
+      </w:r>
+    </w:p>
+    <w:p>
+      <w:pPr>
+        <w:rPr>
+          <w:rFonts w:asciiTheme="majorHAnsi" w:hAnsiTheme="majorHAnsi"/>
+          <w:lang w:val="en-US"/>
+        </w:rPr>
+      </w:pPr>
+      <w:r>
+        <w:rPr>
+          <w:rFonts w:asciiTheme="majorHAnsi" w:hAnsiTheme="majorHAnsi"/>
+          <w:lang w:val="en-US"/>
+        </w:rPr>
+        <w:t xml:space="preserve">Double after split : </w:t>
+      </w:r>
+      <w:r>
+        <w:rPr>
+          <w:rFonts w:asciiTheme="majorHAnsi" w:hAnsiTheme="majorHAnsi"/>
+          <w:lang w:val="en-US"/>
+        </w:rPr>
+        <w:t>not allowed</w:t>
+      </w:r>
+    </w:p>
+    <w:p>
+      <w:pPr>
+        <w:rPr>
+          <w:rFonts w:asciiTheme="majorHAnsi" w:hAnsiTheme="majorHAnsi"/>
+          <w:lang w:val="en-US"/>
+        </w:rPr>
+      </w:pPr>
+    </w:p>
+    <w:p>
+      <w:pPr>
+        <w:pStyle w:val="Duidelijkcitaat"/>
+        <w:rPr>
+          <w:rFonts w:asciiTheme="majorHAnsi" w:hAnsiTheme="majorHAnsi"/>
+          <w:lang w:val="en-US"/>
+        </w:rPr>
+      </w:pPr>
+      <w:proofErr w:type="spellStart"/>
+      <w:r>
+        <w:rPr>
+          <w:rFonts w:asciiTheme="majorHAnsi" w:hAnsiTheme="majorHAnsi"/>
+          <w:lang w:val="en-US"/>
+        </w:rPr>
+        <w:t>Strategie</w:t>
+      </w:r>
+      <w:proofErr w:type="spellEnd"/>
+      <w:r>
+        <w:rPr>
+          <w:rFonts w:asciiTheme="majorHAnsi" w:hAnsiTheme="majorHAnsi"/>
+          <w:lang w:val="en-US"/>
+        </w:rPr>
+        <w:t xml:space="preserve"> 15</w:t>
+      </w:r>
+    </w:p>
+    <w:p>
+      <w:pPr>
+        <w:rPr>
+          <w:rFonts w:asciiTheme="majorHAnsi" w:hAnsiTheme="majorHAnsi"/>
+          <w:lang w:val="en-US"/>
+        </w:rPr>
+      </w:pPr>
+      <w:r>
+        <w:rPr>
+          <w:rFonts w:asciiTheme="majorHAnsi" w:hAnsiTheme="majorHAnsi"/>
+          <w:lang w:val="en-US"/>
+        </w:rPr>
+        <w:t xml:space="preserve">Soft 17 : Dealer </w:t>
+      </w:r>
+      <w:r>
+        <w:rPr>
+          <w:rFonts w:asciiTheme="majorHAnsi" w:hAnsiTheme="majorHAnsi"/>
+          <w:lang w:val="en-US"/>
+        </w:rPr>
+        <w:t>hits</w:t>
+      </w:r>
+    </w:p>
+    <w:p>
+      <w:pPr>
+        <w:rPr>
+          <w:rFonts w:asciiTheme="majorHAnsi" w:hAnsiTheme="majorHAnsi"/>
+          <w:lang w:val="en-US"/>
+        </w:rPr>
+      </w:pPr>
+      <w:r>
+        <w:rPr>
+          <w:rFonts w:asciiTheme="majorHAnsi" w:hAnsiTheme="majorHAnsi"/>
+          <w:lang w:val="en-US"/>
+        </w:rPr>
+        <w:t xml:space="preserve">Doubles : Double </w:t>
+      </w:r>
+      <w:r>
+        <w:rPr>
+          <w:rFonts w:asciiTheme="majorHAnsi" w:hAnsiTheme="majorHAnsi"/>
+          <w:lang w:val="en-US"/>
+        </w:rPr>
+        <w:t>10,11 only</w:t>
+      </w:r>
+    </w:p>
+    <w:p>
+      <w:pPr>
+        <w:rPr>
+          <w:rFonts w:asciiTheme="majorHAnsi" w:hAnsiTheme="majorHAnsi"/>
+          <w:lang w:val="en-US"/>
+        </w:rPr>
+      </w:pPr>
+      <w:r>
+        <w:rPr>
+          <w:rFonts w:asciiTheme="majorHAnsi" w:hAnsiTheme="majorHAnsi"/>
+          <w:lang w:val="en-US"/>
+        </w:rPr>
+        <w:t xml:space="preserve">Double after split : </w:t>
+      </w:r>
+      <w:r>
+        <w:rPr>
+          <w:rFonts w:asciiTheme="majorHAnsi" w:hAnsiTheme="majorHAnsi"/>
+          <w:lang w:val="en-US"/>
+        </w:rPr>
+        <w:t>not allowed</w:t>
+      </w:r>
+    </w:p>
+    <w:p>
+      <w:pPr>
+        <w:rPr>
+          <w:rFonts w:asciiTheme="majorHAnsi" w:hAnsiTheme="majorHAnsi"/>
+          <w:lang w:val="en-US"/>
+        </w:rPr>
+      </w:pPr>
+    </w:p>
+    <w:p>
+      <w:pPr>
+        <w:pStyle w:val="Duidelijkcitaat"/>
+        <w:rPr>
+          <w:rFonts w:asciiTheme="majorHAnsi" w:hAnsiTheme="majorHAnsi"/>
+          <w:lang w:val="en-US"/>
+        </w:rPr>
+      </w:pPr>
+      <w:proofErr w:type="spellStart"/>
+      <w:r>
+        <w:rPr>
+          <w:rFonts w:asciiTheme="majorHAnsi" w:hAnsiTheme="majorHAnsi"/>
+          <w:lang w:val="en-US"/>
+        </w:rPr>
+        <w:t>Strategie</w:t>
+      </w:r>
+      <w:proofErr w:type="spellEnd"/>
+      <w:r>
+        <w:rPr>
+          <w:rFonts w:asciiTheme="majorHAnsi" w:hAnsiTheme="majorHAnsi"/>
+          <w:lang w:val="en-US"/>
+        </w:rPr>
+        <w:t xml:space="preserve"> 16</w:t>
+      </w:r>
+    </w:p>
+    <w:p>
+      <w:pPr>
+        <w:rPr>
+          <w:rFonts w:asciiTheme="majorHAnsi" w:hAnsiTheme="majorHAnsi"/>
+          <w:lang w:val="en-US"/>
+        </w:rPr>
+      </w:pPr>
+      <w:r>
+        <w:rPr>
+          <w:rFonts w:asciiTheme="majorHAnsi" w:hAnsiTheme="majorHAnsi"/>
+          <w:lang w:val="en-US"/>
+        </w:rPr>
+        <w:t xml:space="preserve">Soft 17 : Dealer </w:t>
+      </w:r>
+      <w:r>
+        <w:rPr>
+          <w:rFonts w:asciiTheme="majorHAnsi" w:hAnsiTheme="majorHAnsi"/>
+          <w:lang w:val="en-US"/>
+        </w:rPr>
+        <w:t>hits</w:t>
+      </w:r>
+    </w:p>
+    <w:p>
+      <w:pPr>
+        <w:rPr>
+          <w:rFonts w:asciiTheme="majorHAnsi" w:hAnsiTheme="majorHAnsi"/>
+          <w:lang w:val="en-US"/>
+        </w:rPr>
+      </w:pPr>
+      <w:r>
+        <w:rPr>
+          <w:rFonts w:asciiTheme="majorHAnsi" w:hAnsiTheme="majorHAnsi"/>
+          <w:lang w:val="en-US"/>
+        </w:rPr>
+        <w:t xml:space="preserve">Doubles : Double </w:t>
+      </w:r>
+      <w:r>
+        <w:rPr>
+          <w:rFonts w:asciiTheme="majorHAnsi" w:hAnsiTheme="majorHAnsi"/>
+          <w:lang w:val="en-US"/>
+        </w:rPr>
+        <w:t>10,11 only</w:t>
+      </w:r>
+    </w:p>
+    <w:p>
+      <w:pPr>
+        <w:rPr>
+          <w:rFonts w:asciiTheme="majorHAnsi" w:hAnsiTheme="majorHAnsi"/>
+          <w:lang w:val="en-US"/>
+        </w:rPr>
+      </w:pPr>
+      <w:r>
+        <w:rPr>
+          <w:rFonts w:asciiTheme="majorHAnsi" w:hAnsiTheme="majorHAnsi"/>
+          <w:lang w:val="en-US"/>
+        </w:rPr>
+        <w:t xml:space="preserve">Double after split : </w:t>
+      </w:r>
+      <w:r>
+        <w:rPr>
+          <w:rFonts w:asciiTheme="majorHAnsi" w:hAnsiTheme="majorHAnsi"/>
+          <w:lang w:val="en-US"/>
+        </w:rPr>
+        <w:t>not allowed</w:t>
       </w:r>
     </w:p>
     <w:p>
